--- a/TINMAU/ST_TVHV10.docx
+++ b/TINMAU/ST_TVHV10.docx
@@ -832,6 +832,2838 @@
         <w:t>1. Tình hình thời tiết</w:t>
       </w:r>
     </w:p>
+    <w:tbl>
+      <w:tblPr>
+        <w:tblStyle w:val="TableGrid"/>
+        <w:tblW w:w="0" w:type="auto"/>
+        <w:tblInd w:w="-998" w:type="dxa"/>
+        <w:tblLook w:val="04A0" w:firstRow="1" w:lastRow="0" w:firstColumn="1" w:lastColumn="0" w:noHBand="0" w:noVBand="1"/>
+      </w:tblPr>
+      <w:tblGrid>
+        <w:gridCol w:w="648"/>
+        <w:gridCol w:w="973"/>
+        <w:gridCol w:w="922"/>
+        <w:gridCol w:w="1063"/>
+        <w:gridCol w:w="832"/>
+        <w:gridCol w:w="883"/>
+        <w:gridCol w:w="832"/>
+        <w:gridCol w:w="589"/>
+        <w:gridCol w:w="897"/>
+        <w:gridCol w:w="909"/>
+        <w:gridCol w:w="884"/>
+        <w:gridCol w:w="871"/>
+      </w:tblGrid>
+      <w:tr>
+        <w:tc>
+          <w:tcPr>
+            <w:tcW w:w="648" w:type="dxa"/>
+          </w:tcPr>
+          <w:p>
+            <w:pPr>
+              <w:spacing w:before="80" w:after="40"/>
+              <w:jc w:val="both"/>
+              <w:rPr>
+                <w:rFonts w:ascii="Times New Roman" w:hAnsi="Times New Roman"/>
+                <w:b/>
+                <w:bCs/>
+                <w:w w:val="95"/>
+                <w:sz w:val="16"/>
+                <w:szCs w:val="16"/>
+                <w:lang w:val="pt-BR"/>
+              </w:rPr>
+            </w:pPr>
+          </w:p>
+        </w:tc>
+        <w:tc>
+          <w:tcPr>
+            <w:tcW w:w="973" w:type="dxa"/>
+          </w:tcPr>
+          <w:p>
+            <w:pPr>
+              <w:spacing w:before="80" w:after="40"/>
+              <w:jc w:val="both"/>
+              <w:rPr>
+                <w:rFonts w:ascii="Times New Roman" w:hAnsi="Times New Roman"/>
+                <w:b/>
+                <w:bCs/>
+                <w:w w:val="95"/>
+                <w:sz w:val="16"/>
+                <w:szCs w:val="16"/>
+                <w:lang w:val="pt-BR"/>
+              </w:rPr>
+            </w:pPr>
+            <w:r>
+              <w:rPr>
+                <w:rFonts w:ascii="Times New Roman" w:hAnsi="Times New Roman"/>
+                <w:b/>
+                <w:bCs/>
+                <w:w w:val="95"/>
+                <w:sz w:val="16"/>
+                <w:szCs w:val="16"/>
+                <w:lang w:val="pt-BR"/>
+              </w:rPr>
+              <w:t>tracang</w:t>
+            </w:r>
+          </w:p>
+        </w:tc>
+        <w:tc>
+          <w:tcPr>
+            <w:tcW w:w="922" w:type="dxa"/>
+          </w:tcPr>
+          <w:p>
+            <w:pPr>
+              <w:spacing w:before="80" w:after="40"/>
+              <w:jc w:val="both"/>
+              <w:rPr>
+                <w:rFonts w:ascii="Times New Roman" w:hAnsi="Times New Roman"/>
+                <w:b/>
+                <w:bCs/>
+                <w:w w:val="95"/>
+                <w:sz w:val="16"/>
+                <w:szCs w:val="16"/>
+                <w:lang w:val="pt-BR"/>
+              </w:rPr>
+            </w:pPr>
+            <w:r>
+              <w:rPr>
+                <w:rFonts w:ascii="Times New Roman" w:hAnsi="Times New Roman"/>
+                <w:b/>
+                <w:bCs/>
+                <w:w w:val="95"/>
+                <w:sz w:val="16"/>
+                <w:szCs w:val="16"/>
+                <w:lang w:val="pt-BR"/>
+              </w:rPr>
+              <w:t>traleng</w:t>
+            </w:r>
+          </w:p>
+        </w:tc>
+        <w:tc>
+          <w:tcPr>
+            <w:tcW w:w="1063" w:type="dxa"/>
+          </w:tcPr>
+          <w:p>
+            <w:pPr>
+              <w:spacing w:before="80" w:after="40"/>
+              <w:jc w:val="both"/>
+              <w:rPr>
+                <w:rFonts w:ascii="Times New Roman" w:hAnsi="Times New Roman"/>
+                <w:b/>
+                <w:bCs/>
+                <w:w w:val="95"/>
+                <w:sz w:val="16"/>
+                <w:szCs w:val="16"/>
+                <w:lang w:val="pt-BR"/>
+              </w:rPr>
+            </w:pPr>
+            <w:r>
+              <w:rPr>
+                <w:rFonts w:ascii="Times New Roman" w:hAnsi="Times New Roman"/>
+                <w:b/>
+                <w:bCs/>
+                <w:w w:val="95"/>
+                <w:sz w:val="16"/>
+                <w:szCs w:val="16"/>
+                <w:lang w:val="pt-BR"/>
+              </w:rPr>
+              <w:t>tranam2</w:t>
+            </w:r>
+          </w:p>
+        </w:tc>
+        <w:tc>
+          <w:tcPr>
+            <w:tcW w:w="832" w:type="dxa"/>
+          </w:tcPr>
+          <w:p>
+            <w:pPr>
+              <w:spacing w:before="80" w:after="40"/>
+              <w:jc w:val="both"/>
+              <w:rPr>
+                <w:rFonts w:ascii="Times New Roman" w:hAnsi="Times New Roman"/>
+                <w:b/>
+                <w:bCs/>
+                <w:w w:val="95"/>
+                <w:sz w:val="16"/>
+                <w:szCs w:val="16"/>
+                <w:lang w:val="pt-BR"/>
+              </w:rPr>
+            </w:pPr>
+            <w:r>
+              <w:rPr>
+                <w:rFonts w:ascii="Times New Roman" w:hAnsi="Times New Roman"/>
+                <w:b/>
+                <w:bCs/>
+                <w:w w:val="95"/>
+                <w:sz w:val="16"/>
+                <w:szCs w:val="16"/>
+                <w:lang w:val="pt-BR"/>
+              </w:rPr>
+              <w:t>trabui</w:t>
+            </w:r>
+          </w:p>
+        </w:tc>
+        <w:tc>
+          <w:tcPr>
+            <w:tcW w:w="883" w:type="dxa"/>
+          </w:tcPr>
+          <w:p>
+            <w:pPr>
+              <w:spacing w:before="80" w:after="40"/>
+              <w:jc w:val="both"/>
+              <w:rPr>
+                <w:rFonts w:ascii="Times New Roman" w:hAnsi="Times New Roman"/>
+                <w:b/>
+                <w:bCs/>
+                <w:w w:val="95"/>
+                <w:sz w:val="16"/>
+                <w:szCs w:val="16"/>
+                <w:lang w:val="pt-BR"/>
+              </w:rPr>
+            </w:pPr>
+            <w:r>
+              <w:rPr>
+                <w:rFonts w:ascii="Times New Roman" w:hAnsi="Times New Roman"/>
+                <w:b/>
+                <w:bCs/>
+                <w:w w:val="95"/>
+                <w:sz w:val="16"/>
+                <w:szCs w:val="16"/>
+                <w:lang w:val="pt-BR"/>
+              </w:rPr>
+              <w:t>tramai</w:t>
+            </w:r>
+          </w:p>
+        </w:tc>
+        <w:tc>
+          <w:tcPr>
+            <w:tcW w:w="832" w:type="dxa"/>
+          </w:tcPr>
+          <w:p>
+            <w:pPr>
+              <w:spacing w:before="80" w:after="40"/>
+              <w:jc w:val="both"/>
+              <w:rPr>
+                <w:rFonts w:ascii="Times New Roman" w:hAnsi="Times New Roman"/>
+                <w:b/>
+                <w:bCs/>
+                <w:w w:val="95"/>
+                <w:sz w:val="16"/>
+                <w:szCs w:val="16"/>
+                <w:lang w:val="pt-BR"/>
+              </w:rPr>
+            </w:pPr>
+            <w:r>
+              <w:rPr>
+                <w:rFonts w:ascii="Times New Roman" w:hAnsi="Times New Roman"/>
+                <w:b/>
+                <w:bCs/>
+                <w:w w:val="95"/>
+                <w:sz w:val="16"/>
+                <w:szCs w:val="16"/>
+                <w:lang w:val="pt-BR"/>
+              </w:rPr>
+              <w:t>tratap</w:t>
+            </w:r>
+          </w:p>
+        </w:tc>
+        <w:tc>
+          <w:tcPr>
+            <w:tcW w:w="589" w:type="dxa"/>
+          </w:tcPr>
+          <w:p>
+            <w:pPr>
+              <w:spacing w:before="80" w:after="40"/>
+              <w:jc w:val="both"/>
+              <w:rPr>
+                <w:rFonts w:ascii="Times New Roman" w:hAnsi="Times New Roman"/>
+                <w:b/>
+                <w:bCs/>
+                <w:w w:val="95"/>
+                <w:sz w:val="16"/>
+                <w:szCs w:val="16"/>
+                <w:lang w:val="pt-BR"/>
+              </w:rPr>
+            </w:pPr>
+            <w:r>
+              <w:rPr>
+                <w:rFonts w:ascii="Times New Roman" w:hAnsi="Times New Roman"/>
+                <w:b/>
+                <w:bCs/>
+                <w:w w:val="95"/>
+                <w:sz w:val="16"/>
+                <w:szCs w:val="16"/>
+                <w:lang w:val="pt-BR"/>
+              </w:rPr>
+              <w:t>dap</w:t>
+            </w:r>
+          </w:p>
+        </w:tc>
+        <w:tc>
+          <w:tcPr>
+            <w:tcW w:w="897" w:type="dxa"/>
+          </w:tcPr>
+          <w:p>
+            <w:pPr>
+              <w:spacing w:before="80" w:after="40"/>
+              <w:jc w:val="both"/>
+              <w:rPr>
+                <w:rFonts w:ascii="Times New Roman" w:hAnsi="Times New Roman"/>
+                <w:b/>
+                <w:bCs/>
+                <w:w w:val="95"/>
+                <w:sz w:val="16"/>
+                <w:szCs w:val="16"/>
+                <w:lang w:val="pt-BR"/>
+              </w:rPr>
+            </w:pPr>
+            <w:r>
+              <w:rPr>
+                <w:rFonts w:ascii="Times New Roman" w:hAnsi="Times New Roman"/>
+                <w:b/>
+                <w:bCs/>
+                <w:w w:val="95"/>
+                <w:sz w:val="16"/>
+                <w:szCs w:val="16"/>
+                <w:lang w:val="pt-BR"/>
+              </w:rPr>
+              <w:t>tralinh</w:t>
+            </w:r>
+          </w:p>
+        </w:tc>
+        <w:tc>
+          <w:tcPr>
+            <w:tcW w:w="909" w:type="dxa"/>
+          </w:tcPr>
+          <w:p>
+            <w:pPr>
+              <w:spacing w:before="80" w:after="40"/>
+              <w:jc w:val="both"/>
+              <w:rPr>
+                <w:rFonts w:ascii="Times New Roman" w:hAnsi="Times New Roman"/>
+                <w:b/>
+                <w:bCs/>
+                <w:w w:val="95"/>
+                <w:sz w:val="16"/>
+                <w:szCs w:val="16"/>
+                <w:lang w:val="pt-BR"/>
+              </w:rPr>
+            </w:pPr>
+            <w:r>
+              <w:rPr>
+                <w:rFonts w:ascii="Times New Roman" w:hAnsi="Times New Roman"/>
+                <w:b/>
+                <w:bCs/>
+                <w:w w:val="95"/>
+                <w:sz w:val="16"/>
+                <w:szCs w:val="16"/>
+                <w:lang w:val="pt-BR"/>
+              </w:rPr>
+              <w:t>tragiac</w:t>
+            </w:r>
+          </w:p>
+        </w:tc>
+        <w:tc>
+          <w:tcPr>
+            <w:tcW w:w="884" w:type="dxa"/>
+          </w:tcPr>
+          <w:p>
+            <w:pPr>
+              <w:spacing w:before="80" w:after="40"/>
+              <w:jc w:val="both"/>
+              <w:rPr>
+                <w:rFonts w:ascii="Times New Roman" w:hAnsi="Times New Roman"/>
+                <w:b/>
+                <w:bCs/>
+                <w:w w:val="95"/>
+                <w:sz w:val="16"/>
+                <w:szCs w:val="16"/>
+                <w:lang w:val="pt-BR"/>
+              </w:rPr>
+            </w:pPr>
+            <w:r>
+              <w:rPr>
+                <w:rFonts w:ascii="Times New Roman" w:hAnsi="Times New Roman"/>
+                <w:b/>
+                <w:bCs/>
+                <w:w w:val="95"/>
+                <w:sz w:val="16"/>
+                <w:szCs w:val="16"/>
+                <w:lang w:val="pt-BR"/>
+              </w:rPr>
+              <w:t>tradon</w:t>
+            </w:r>
+          </w:p>
+        </w:tc>
+        <w:tc>
+          <w:tcPr>
+            <w:tcW w:w="871" w:type="dxa"/>
+          </w:tcPr>
+          <w:p>
+            <w:pPr>
+              <w:spacing w:before="80" w:after="40"/>
+              <w:jc w:val="both"/>
+              <w:rPr>
+                <w:rFonts w:ascii="Times New Roman" w:hAnsi="Times New Roman"/>
+                <w:b/>
+                <w:bCs/>
+                <w:w w:val="95"/>
+                <w:sz w:val="16"/>
+                <w:szCs w:val="16"/>
+                <w:lang w:val="pt-BR"/>
+              </w:rPr>
+            </w:pPr>
+            <w:r>
+              <w:rPr>
+                <w:rFonts w:ascii="Times New Roman" w:hAnsi="Times New Roman"/>
+                <w:b/>
+                <w:bCs/>
+                <w:w w:val="95"/>
+                <w:sz w:val="16"/>
+                <w:szCs w:val="16"/>
+                <w:lang w:val="pt-BR"/>
+              </w:rPr>
+              <w:t>travan</w:t>
+            </w:r>
+          </w:p>
+        </w:tc>
+      </w:tr>
+      <w:tr>
+        <w:tc>
+          <w:tcPr>
+            <w:tcW w:w="648" w:type="dxa"/>
+          </w:tcPr>
+          <w:p>
+            <w:pPr>
+              <w:spacing w:before="80" w:after="40"/>
+              <w:jc w:val="both"/>
+              <w:rPr>
+                <w:rFonts w:ascii="Times New Roman" w:hAnsi="Times New Roman"/>
+                <w:b/>
+                <w:bCs/>
+                <w:w w:val="95"/>
+                <w:sz w:val="16"/>
+                <w:szCs w:val="16"/>
+                <w:lang w:val="pt-BR"/>
+              </w:rPr>
+            </w:pPr>
+          </w:p>
+        </w:tc>
+        <w:tc>
+          <w:tcPr>
+            <w:tcW w:w="973" w:type="dxa"/>
+          </w:tcPr>
+          <w:p>
+            <w:pPr>
+              <w:spacing w:before="80" w:after="40"/>
+              <w:jc w:val="both"/>
+              <w:rPr>
+                <w:rFonts w:ascii="Times New Roman" w:hAnsi="Times New Roman"/>
+                <w:b/>
+                <w:bCs/>
+                <w:w w:val="95"/>
+                <w:sz w:val="16"/>
+                <w:szCs w:val="16"/>
+                <w:lang w:val="pt-BR"/>
+              </w:rPr>
+            </w:pPr>
+          </w:p>
+        </w:tc>
+        <w:tc>
+          <w:tcPr>
+            <w:tcW w:w="922" w:type="dxa"/>
+          </w:tcPr>
+          <w:p>
+            <w:pPr>
+              <w:spacing w:before="80" w:after="40"/>
+              <w:jc w:val="both"/>
+              <w:rPr>
+                <w:rFonts w:ascii="Times New Roman" w:hAnsi="Times New Roman"/>
+                <w:b/>
+                <w:bCs/>
+                <w:w w:val="95"/>
+                <w:sz w:val="16"/>
+                <w:szCs w:val="16"/>
+                <w:lang w:val="pt-BR"/>
+              </w:rPr>
+            </w:pPr>
+          </w:p>
+        </w:tc>
+        <w:tc>
+          <w:tcPr>
+            <w:tcW w:w="1063" w:type="dxa"/>
+          </w:tcPr>
+          <w:p>
+            <w:pPr>
+              <w:spacing w:before="80" w:after="40"/>
+              <w:jc w:val="both"/>
+              <w:rPr>
+                <w:rFonts w:ascii="Times New Roman" w:hAnsi="Times New Roman"/>
+                <w:b/>
+                <w:bCs/>
+                <w:w w:val="95"/>
+                <w:sz w:val="16"/>
+                <w:szCs w:val="16"/>
+                <w:lang w:val="pt-BR"/>
+              </w:rPr>
+            </w:pPr>
+          </w:p>
+        </w:tc>
+        <w:tc>
+          <w:tcPr>
+            <w:tcW w:w="832" w:type="dxa"/>
+          </w:tcPr>
+          <w:p>
+            <w:pPr>
+              <w:spacing w:before="80" w:after="40"/>
+              <w:jc w:val="both"/>
+              <w:rPr>
+                <w:rFonts w:ascii="Times New Roman" w:hAnsi="Times New Roman"/>
+                <w:b/>
+                <w:bCs/>
+                <w:w w:val="95"/>
+                <w:sz w:val="16"/>
+                <w:szCs w:val="16"/>
+                <w:lang w:val="pt-BR"/>
+              </w:rPr>
+            </w:pPr>
+          </w:p>
+        </w:tc>
+        <w:tc>
+          <w:tcPr>
+            <w:tcW w:w="883" w:type="dxa"/>
+          </w:tcPr>
+          <w:p>
+            <w:pPr>
+              <w:spacing w:before="80" w:after="40"/>
+              <w:jc w:val="both"/>
+              <w:rPr>
+                <w:rFonts w:ascii="Times New Roman" w:hAnsi="Times New Roman"/>
+                <w:b/>
+                <w:bCs/>
+                <w:w w:val="95"/>
+                <w:sz w:val="16"/>
+                <w:szCs w:val="16"/>
+                <w:lang w:val="pt-BR"/>
+              </w:rPr>
+            </w:pPr>
+          </w:p>
+        </w:tc>
+        <w:tc>
+          <w:tcPr>
+            <w:tcW w:w="832" w:type="dxa"/>
+          </w:tcPr>
+          <w:p>
+            <w:pPr>
+              <w:spacing w:before="80" w:after="40"/>
+              <w:jc w:val="both"/>
+              <w:rPr>
+                <w:rFonts w:ascii="Times New Roman" w:hAnsi="Times New Roman"/>
+                <w:b/>
+                <w:bCs/>
+                <w:w w:val="95"/>
+                <w:sz w:val="16"/>
+                <w:szCs w:val="16"/>
+                <w:lang w:val="pt-BR"/>
+              </w:rPr>
+            </w:pPr>
+          </w:p>
+        </w:tc>
+        <w:tc>
+          <w:tcPr>
+            <w:tcW w:w="589" w:type="dxa"/>
+          </w:tcPr>
+          <w:p>
+            <w:pPr>
+              <w:spacing w:before="80" w:after="40"/>
+              <w:jc w:val="both"/>
+              <w:rPr>
+                <w:rFonts w:ascii="Times New Roman" w:hAnsi="Times New Roman"/>
+                <w:b/>
+                <w:bCs/>
+                <w:w w:val="95"/>
+                <w:sz w:val="16"/>
+                <w:szCs w:val="16"/>
+                <w:lang w:val="pt-BR"/>
+              </w:rPr>
+            </w:pPr>
+          </w:p>
+        </w:tc>
+        <w:tc>
+          <w:tcPr>
+            <w:tcW w:w="897" w:type="dxa"/>
+          </w:tcPr>
+          <w:p>
+            <w:pPr>
+              <w:spacing w:before="80" w:after="40"/>
+              <w:jc w:val="both"/>
+              <w:rPr>
+                <w:rFonts w:ascii="Times New Roman" w:hAnsi="Times New Roman"/>
+                <w:b/>
+                <w:bCs/>
+                <w:w w:val="95"/>
+                <w:sz w:val="16"/>
+                <w:szCs w:val="16"/>
+                <w:lang w:val="pt-BR"/>
+              </w:rPr>
+            </w:pPr>
+          </w:p>
+        </w:tc>
+        <w:tc>
+          <w:tcPr>
+            <w:tcW w:w="909" w:type="dxa"/>
+          </w:tcPr>
+          <w:p>
+            <w:pPr>
+              <w:spacing w:before="80" w:after="40"/>
+              <w:jc w:val="both"/>
+              <w:rPr>
+                <w:rFonts w:ascii="Times New Roman" w:hAnsi="Times New Roman"/>
+                <w:b/>
+                <w:bCs/>
+                <w:w w:val="95"/>
+                <w:sz w:val="16"/>
+                <w:szCs w:val="16"/>
+                <w:lang w:val="pt-BR"/>
+              </w:rPr>
+            </w:pPr>
+          </w:p>
+        </w:tc>
+        <w:tc>
+          <w:tcPr>
+            <w:tcW w:w="884" w:type="dxa"/>
+          </w:tcPr>
+          <w:p>
+            <w:pPr>
+              <w:spacing w:before="80" w:after="40"/>
+              <w:jc w:val="both"/>
+              <w:rPr>
+                <w:rFonts w:ascii="Times New Roman" w:hAnsi="Times New Roman"/>
+                <w:b/>
+                <w:bCs/>
+                <w:w w:val="95"/>
+                <w:sz w:val="16"/>
+                <w:szCs w:val="16"/>
+                <w:lang w:val="pt-BR"/>
+              </w:rPr>
+            </w:pPr>
+          </w:p>
+        </w:tc>
+        <w:tc>
+          <w:tcPr>
+            <w:tcW w:w="871" w:type="dxa"/>
+          </w:tcPr>
+          <w:p>
+            <w:pPr>
+              <w:spacing w:before="80" w:after="40"/>
+              <w:jc w:val="both"/>
+              <w:rPr>
+                <w:rFonts w:ascii="Times New Roman" w:hAnsi="Times New Roman"/>
+                <w:b/>
+                <w:bCs/>
+                <w:w w:val="95"/>
+                <w:sz w:val="16"/>
+                <w:szCs w:val="16"/>
+                <w:lang w:val="pt-BR"/>
+              </w:rPr>
+            </w:pPr>
+          </w:p>
+        </w:tc>
+      </w:tr>
+      <w:tr>
+        <w:tc>
+          <w:tcPr>
+            <w:tcW w:w="648" w:type="dxa"/>
+          </w:tcPr>
+          <w:p>
+            <w:pPr>
+              <w:spacing w:before="80" w:after="40"/>
+              <w:jc w:val="both"/>
+              <w:rPr>
+                <w:rFonts w:ascii="Times New Roman" w:hAnsi="Times New Roman"/>
+                <w:b/>
+                <w:bCs/>
+                <w:w w:val="95"/>
+                <w:sz w:val="16"/>
+                <w:szCs w:val="16"/>
+                <w:lang w:val="pt-BR"/>
+              </w:rPr>
+            </w:pPr>
+          </w:p>
+        </w:tc>
+        <w:tc>
+          <w:tcPr>
+            <w:tcW w:w="973" w:type="dxa"/>
+          </w:tcPr>
+          <w:p>
+            <w:pPr>
+              <w:spacing w:before="80" w:after="40"/>
+              <w:jc w:val="both"/>
+              <w:rPr>
+                <w:rFonts w:ascii="Times New Roman" w:hAnsi="Times New Roman"/>
+                <w:b/>
+                <w:bCs/>
+                <w:w w:val="95"/>
+                <w:sz w:val="16"/>
+                <w:szCs w:val="16"/>
+                <w:lang w:val="pt-BR"/>
+              </w:rPr>
+            </w:pPr>
+          </w:p>
+        </w:tc>
+        <w:tc>
+          <w:tcPr>
+            <w:tcW w:w="922" w:type="dxa"/>
+          </w:tcPr>
+          <w:p>
+            <w:pPr>
+              <w:spacing w:before="80" w:after="40"/>
+              <w:jc w:val="both"/>
+              <w:rPr>
+                <w:rFonts w:ascii="Times New Roman" w:hAnsi="Times New Roman"/>
+                <w:b/>
+                <w:bCs/>
+                <w:w w:val="95"/>
+                <w:sz w:val="16"/>
+                <w:szCs w:val="16"/>
+                <w:lang w:val="pt-BR"/>
+              </w:rPr>
+            </w:pPr>
+          </w:p>
+        </w:tc>
+        <w:tc>
+          <w:tcPr>
+            <w:tcW w:w="1063" w:type="dxa"/>
+          </w:tcPr>
+          <w:p>
+            <w:pPr>
+              <w:spacing w:before="80" w:after="40"/>
+              <w:jc w:val="both"/>
+              <w:rPr>
+                <w:rFonts w:ascii="Times New Roman" w:hAnsi="Times New Roman"/>
+                <w:b/>
+                <w:bCs/>
+                <w:w w:val="95"/>
+                <w:sz w:val="16"/>
+                <w:szCs w:val="16"/>
+                <w:lang w:val="pt-BR"/>
+              </w:rPr>
+            </w:pPr>
+          </w:p>
+        </w:tc>
+        <w:tc>
+          <w:tcPr>
+            <w:tcW w:w="832" w:type="dxa"/>
+          </w:tcPr>
+          <w:p>
+            <w:pPr>
+              <w:spacing w:before="80" w:after="40"/>
+              <w:jc w:val="both"/>
+              <w:rPr>
+                <w:rFonts w:ascii="Times New Roman" w:hAnsi="Times New Roman"/>
+                <w:b/>
+                <w:bCs/>
+                <w:w w:val="95"/>
+                <w:sz w:val="16"/>
+                <w:szCs w:val="16"/>
+                <w:lang w:val="pt-BR"/>
+              </w:rPr>
+            </w:pPr>
+          </w:p>
+        </w:tc>
+        <w:tc>
+          <w:tcPr>
+            <w:tcW w:w="883" w:type="dxa"/>
+          </w:tcPr>
+          <w:p>
+            <w:pPr>
+              <w:spacing w:before="80" w:after="40"/>
+              <w:jc w:val="both"/>
+              <w:rPr>
+                <w:rFonts w:ascii="Times New Roman" w:hAnsi="Times New Roman"/>
+                <w:b/>
+                <w:bCs/>
+                <w:w w:val="95"/>
+                <w:sz w:val="16"/>
+                <w:szCs w:val="16"/>
+                <w:lang w:val="pt-BR"/>
+              </w:rPr>
+            </w:pPr>
+          </w:p>
+        </w:tc>
+        <w:tc>
+          <w:tcPr>
+            <w:tcW w:w="832" w:type="dxa"/>
+          </w:tcPr>
+          <w:p>
+            <w:pPr>
+              <w:spacing w:before="80" w:after="40"/>
+              <w:jc w:val="both"/>
+              <w:rPr>
+                <w:rFonts w:ascii="Times New Roman" w:hAnsi="Times New Roman"/>
+                <w:b/>
+                <w:bCs/>
+                <w:w w:val="95"/>
+                <w:sz w:val="16"/>
+                <w:szCs w:val="16"/>
+                <w:lang w:val="pt-BR"/>
+              </w:rPr>
+            </w:pPr>
+          </w:p>
+        </w:tc>
+        <w:tc>
+          <w:tcPr>
+            <w:tcW w:w="589" w:type="dxa"/>
+          </w:tcPr>
+          <w:p>
+            <w:pPr>
+              <w:spacing w:before="80" w:after="40"/>
+              <w:jc w:val="both"/>
+              <w:rPr>
+                <w:rFonts w:ascii="Times New Roman" w:hAnsi="Times New Roman"/>
+                <w:b/>
+                <w:bCs/>
+                <w:w w:val="95"/>
+                <w:sz w:val="16"/>
+                <w:szCs w:val="16"/>
+                <w:lang w:val="pt-BR"/>
+              </w:rPr>
+            </w:pPr>
+          </w:p>
+        </w:tc>
+        <w:tc>
+          <w:tcPr>
+            <w:tcW w:w="897" w:type="dxa"/>
+          </w:tcPr>
+          <w:p>
+            <w:pPr>
+              <w:spacing w:before="80" w:after="40"/>
+              <w:jc w:val="both"/>
+              <w:rPr>
+                <w:rFonts w:ascii="Times New Roman" w:hAnsi="Times New Roman"/>
+                <w:b/>
+                <w:bCs/>
+                <w:w w:val="95"/>
+                <w:sz w:val="16"/>
+                <w:szCs w:val="16"/>
+                <w:lang w:val="pt-BR"/>
+              </w:rPr>
+            </w:pPr>
+          </w:p>
+        </w:tc>
+        <w:tc>
+          <w:tcPr>
+            <w:tcW w:w="909" w:type="dxa"/>
+          </w:tcPr>
+          <w:p>
+            <w:pPr>
+              <w:spacing w:before="80" w:after="40"/>
+              <w:jc w:val="both"/>
+              <w:rPr>
+                <w:rFonts w:ascii="Times New Roman" w:hAnsi="Times New Roman"/>
+                <w:b/>
+                <w:bCs/>
+                <w:w w:val="95"/>
+                <w:sz w:val="16"/>
+                <w:szCs w:val="16"/>
+                <w:lang w:val="pt-BR"/>
+              </w:rPr>
+            </w:pPr>
+          </w:p>
+        </w:tc>
+        <w:tc>
+          <w:tcPr>
+            <w:tcW w:w="884" w:type="dxa"/>
+          </w:tcPr>
+          <w:p>
+            <w:pPr>
+              <w:spacing w:before="80" w:after="40"/>
+              <w:jc w:val="both"/>
+              <w:rPr>
+                <w:rFonts w:ascii="Times New Roman" w:hAnsi="Times New Roman"/>
+                <w:b/>
+                <w:bCs/>
+                <w:w w:val="95"/>
+                <w:sz w:val="16"/>
+                <w:szCs w:val="16"/>
+                <w:lang w:val="pt-BR"/>
+              </w:rPr>
+            </w:pPr>
+          </w:p>
+        </w:tc>
+        <w:tc>
+          <w:tcPr>
+            <w:tcW w:w="871" w:type="dxa"/>
+          </w:tcPr>
+          <w:p>
+            <w:pPr>
+              <w:spacing w:before="80" w:after="40"/>
+              <w:jc w:val="both"/>
+              <w:rPr>
+                <w:rFonts w:ascii="Times New Roman" w:hAnsi="Times New Roman"/>
+                <w:b/>
+                <w:bCs/>
+                <w:w w:val="95"/>
+                <w:sz w:val="16"/>
+                <w:szCs w:val="16"/>
+                <w:lang w:val="pt-BR"/>
+              </w:rPr>
+            </w:pPr>
+          </w:p>
+        </w:tc>
+      </w:tr>
+      <w:tr>
+        <w:tc>
+          <w:tcPr>
+            <w:tcW w:w="648" w:type="dxa"/>
+          </w:tcPr>
+          <w:p>
+            <w:pPr>
+              <w:spacing w:before="80" w:after="40"/>
+              <w:jc w:val="both"/>
+              <w:rPr>
+                <w:rFonts w:ascii="Times New Roman" w:hAnsi="Times New Roman"/>
+                <w:b/>
+                <w:bCs/>
+                <w:w w:val="95"/>
+                <w:sz w:val="16"/>
+                <w:szCs w:val="16"/>
+                <w:lang w:val="pt-BR"/>
+              </w:rPr>
+            </w:pPr>
+          </w:p>
+        </w:tc>
+        <w:tc>
+          <w:tcPr>
+            <w:tcW w:w="973" w:type="dxa"/>
+          </w:tcPr>
+          <w:p>
+            <w:pPr>
+              <w:spacing w:before="80" w:after="40"/>
+              <w:jc w:val="both"/>
+              <w:rPr>
+                <w:rFonts w:ascii="Times New Roman" w:hAnsi="Times New Roman"/>
+                <w:b/>
+                <w:bCs/>
+                <w:w w:val="95"/>
+                <w:sz w:val="16"/>
+                <w:szCs w:val="16"/>
+                <w:lang w:val="pt-BR"/>
+              </w:rPr>
+            </w:pPr>
+          </w:p>
+        </w:tc>
+        <w:tc>
+          <w:tcPr>
+            <w:tcW w:w="922" w:type="dxa"/>
+          </w:tcPr>
+          <w:p>
+            <w:pPr>
+              <w:spacing w:before="80" w:after="40"/>
+              <w:jc w:val="both"/>
+              <w:rPr>
+                <w:rFonts w:ascii="Times New Roman" w:hAnsi="Times New Roman"/>
+                <w:b/>
+                <w:bCs/>
+                <w:w w:val="95"/>
+                <w:sz w:val="16"/>
+                <w:szCs w:val="16"/>
+                <w:lang w:val="pt-BR"/>
+              </w:rPr>
+            </w:pPr>
+          </w:p>
+        </w:tc>
+        <w:tc>
+          <w:tcPr>
+            <w:tcW w:w="1063" w:type="dxa"/>
+          </w:tcPr>
+          <w:p>
+            <w:pPr>
+              <w:spacing w:before="80" w:after="40"/>
+              <w:jc w:val="both"/>
+              <w:rPr>
+                <w:rFonts w:ascii="Times New Roman" w:hAnsi="Times New Roman"/>
+                <w:b/>
+                <w:bCs/>
+                <w:w w:val="95"/>
+                <w:sz w:val="16"/>
+                <w:szCs w:val="16"/>
+                <w:lang w:val="pt-BR"/>
+              </w:rPr>
+            </w:pPr>
+          </w:p>
+        </w:tc>
+        <w:tc>
+          <w:tcPr>
+            <w:tcW w:w="832" w:type="dxa"/>
+          </w:tcPr>
+          <w:p>
+            <w:pPr>
+              <w:spacing w:before="80" w:after="40"/>
+              <w:jc w:val="both"/>
+              <w:rPr>
+                <w:rFonts w:ascii="Times New Roman" w:hAnsi="Times New Roman"/>
+                <w:b/>
+                <w:bCs/>
+                <w:w w:val="95"/>
+                <w:sz w:val="16"/>
+                <w:szCs w:val="16"/>
+                <w:lang w:val="pt-BR"/>
+              </w:rPr>
+            </w:pPr>
+          </w:p>
+        </w:tc>
+        <w:tc>
+          <w:tcPr>
+            <w:tcW w:w="883" w:type="dxa"/>
+          </w:tcPr>
+          <w:p>
+            <w:pPr>
+              <w:spacing w:before="80" w:after="40"/>
+              <w:jc w:val="both"/>
+              <w:rPr>
+                <w:rFonts w:ascii="Times New Roman" w:hAnsi="Times New Roman"/>
+                <w:b/>
+                <w:bCs/>
+                <w:w w:val="95"/>
+                <w:sz w:val="16"/>
+                <w:szCs w:val="16"/>
+                <w:lang w:val="pt-BR"/>
+              </w:rPr>
+            </w:pPr>
+          </w:p>
+        </w:tc>
+        <w:tc>
+          <w:tcPr>
+            <w:tcW w:w="832" w:type="dxa"/>
+          </w:tcPr>
+          <w:p>
+            <w:pPr>
+              <w:spacing w:before="80" w:after="40"/>
+              <w:jc w:val="both"/>
+              <w:rPr>
+                <w:rFonts w:ascii="Times New Roman" w:hAnsi="Times New Roman"/>
+                <w:b/>
+                <w:bCs/>
+                <w:w w:val="95"/>
+                <w:sz w:val="16"/>
+                <w:szCs w:val="16"/>
+                <w:lang w:val="pt-BR"/>
+              </w:rPr>
+            </w:pPr>
+          </w:p>
+        </w:tc>
+        <w:tc>
+          <w:tcPr>
+            <w:tcW w:w="589" w:type="dxa"/>
+          </w:tcPr>
+          <w:p>
+            <w:pPr>
+              <w:spacing w:before="80" w:after="40"/>
+              <w:jc w:val="both"/>
+              <w:rPr>
+                <w:rFonts w:ascii="Times New Roman" w:hAnsi="Times New Roman"/>
+                <w:b/>
+                <w:bCs/>
+                <w:w w:val="95"/>
+                <w:sz w:val="16"/>
+                <w:szCs w:val="16"/>
+                <w:lang w:val="pt-BR"/>
+              </w:rPr>
+            </w:pPr>
+          </w:p>
+        </w:tc>
+        <w:tc>
+          <w:tcPr>
+            <w:tcW w:w="897" w:type="dxa"/>
+          </w:tcPr>
+          <w:p>
+            <w:pPr>
+              <w:spacing w:before="80" w:after="40"/>
+              <w:jc w:val="both"/>
+              <w:rPr>
+                <w:rFonts w:ascii="Times New Roman" w:hAnsi="Times New Roman"/>
+                <w:b/>
+                <w:bCs/>
+                <w:w w:val="95"/>
+                <w:sz w:val="16"/>
+                <w:szCs w:val="16"/>
+                <w:lang w:val="pt-BR"/>
+              </w:rPr>
+            </w:pPr>
+          </w:p>
+        </w:tc>
+        <w:tc>
+          <w:tcPr>
+            <w:tcW w:w="909" w:type="dxa"/>
+          </w:tcPr>
+          <w:p>
+            <w:pPr>
+              <w:spacing w:before="80" w:after="40"/>
+              <w:jc w:val="both"/>
+              <w:rPr>
+                <w:rFonts w:ascii="Times New Roman" w:hAnsi="Times New Roman"/>
+                <w:b/>
+                <w:bCs/>
+                <w:w w:val="95"/>
+                <w:sz w:val="16"/>
+                <w:szCs w:val="16"/>
+                <w:lang w:val="pt-BR"/>
+              </w:rPr>
+            </w:pPr>
+          </w:p>
+        </w:tc>
+        <w:tc>
+          <w:tcPr>
+            <w:tcW w:w="884" w:type="dxa"/>
+          </w:tcPr>
+          <w:p>
+            <w:pPr>
+              <w:spacing w:before="80" w:after="40"/>
+              <w:jc w:val="both"/>
+              <w:rPr>
+                <w:rFonts w:ascii="Times New Roman" w:hAnsi="Times New Roman"/>
+                <w:b/>
+                <w:bCs/>
+                <w:w w:val="95"/>
+                <w:sz w:val="16"/>
+                <w:szCs w:val="16"/>
+                <w:lang w:val="pt-BR"/>
+              </w:rPr>
+            </w:pPr>
+          </w:p>
+        </w:tc>
+        <w:tc>
+          <w:tcPr>
+            <w:tcW w:w="871" w:type="dxa"/>
+          </w:tcPr>
+          <w:p>
+            <w:pPr>
+              <w:spacing w:before="80" w:after="40"/>
+              <w:jc w:val="both"/>
+              <w:rPr>
+                <w:rFonts w:ascii="Times New Roman" w:hAnsi="Times New Roman"/>
+                <w:b/>
+                <w:bCs/>
+                <w:w w:val="95"/>
+                <w:sz w:val="16"/>
+                <w:szCs w:val="16"/>
+                <w:lang w:val="pt-BR"/>
+              </w:rPr>
+            </w:pPr>
+          </w:p>
+        </w:tc>
+      </w:tr>
+      <w:tr>
+        <w:tc>
+          <w:tcPr>
+            <w:tcW w:w="648" w:type="dxa"/>
+          </w:tcPr>
+          <w:p>
+            <w:pPr>
+              <w:spacing w:before="80" w:after="40"/>
+              <w:jc w:val="both"/>
+              <w:rPr>
+                <w:rFonts w:ascii="Times New Roman" w:hAnsi="Times New Roman"/>
+                <w:b/>
+                <w:bCs/>
+                <w:w w:val="95"/>
+                <w:sz w:val="16"/>
+                <w:szCs w:val="16"/>
+                <w:lang w:val="pt-BR"/>
+              </w:rPr>
+            </w:pPr>
+          </w:p>
+        </w:tc>
+        <w:tc>
+          <w:tcPr>
+            <w:tcW w:w="973" w:type="dxa"/>
+          </w:tcPr>
+          <w:p>
+            <w:pPr>
+              <w:spacing w:before="80" w:after="40"/>
+              <w:jc w:val="both"/>
+              <w:rPr>
+                <w:rFonts w:ascii="Times New Roman" w:hAnsi="Times New Roman"/>
+                <w:b/>
+                <w:bCs/>
+                <w:w w:val="95"/>
+                <w:sz w:val="16"/>
+                <w:szCs w:val="16"/>
+                <w:lang w:val="pt-BR"/>
+              </w:rPr>
+            </w:pPr>
+          </w:p>
+        </w:tc>
+        <w:tc>
+          <w:tcPr>
+            <w:tcW w:w="922" w:type="dxa"/>
+          </w:tcPr>
+          <w:p>
+            <w:pPr>
+              <w:spacing w:before="80" w:after="40"/>
+              <w:jc w:val="both"/>
+              <w:rPr>
+                <w:rFonts w:ascii="Times New Roman" w:hAnsi="Times New Roman"/>
+                <w:b/>
+                <w:bCs/>
+                <w:w w:val="95"/>
+                <w:sz w:val="16"/>
+                <w:szCs w:val="16"/>
+                <w:lang w:val="pt-BR"/>
+              </w:rPr>
+            </w:pPr>
+          </w:p>
+        </w:tc>
+        <w:tc>
+          <w:tcPr>
+            <w:tcW w:w="1063" w:type="dxa"/>
+          </w:tcPr>
+          <w:p>
+            <w:pPr>
+              <w:spacing w:before="80" w:after="40"/>
+              <w:jc w:val="both"/>
+              <w:rPr>
+                <w:rFonts w:ascii="Times New Roman" w:hAnsi="Times New Roman"/>
+                <w:b/>
+                <w:bCs/>
+                <w:w w:val="95"/>
+                <w:sz w:val="16"/>
+                <w:szCs w:val="16"/>
+                <w:lang w:val="pt-BR"/>
+              </w:rPr>
+            </w:pPr>
+          </w:p>
+        </w:tc>
+        <w:tc>
+          <w:tcPr>
+            <w:tcW w:w="832" w:type="dxa"/>
+          </w:tcPr>
+          <w:p>
+            <w:pPr>
+              <w:spacing w:before="80" w:after="40"/>
+              <w:jc w:val="both"/>
+              <w:rPr>
+                <w:rFonts w:ascii="Times New Roman" w:hAnsi="Times New Roman"/>
+                <w:b/>
+                <w:bCs/>
+                <w:w w:val="95"/>
+                <w:sz w:val="16"/>
+                <w:szCs w:val="16"/>
+                <w:lang w:val="pt-BR"/>
+              </w:rPr>
+            </w:pPr>
+          </w:p>
+        </w:tc>
+        <w:tc>
+          <w:tcPr>
+            <w:tcW w:w="883" w:type="dxa"/>
+          </w:tcPr>
+          <w:p>
+            <w:pPr>
+              <w:spacing w:before="80" w:after="40"/>
+              <w:jc w:val="both"/>
+              <w:rPr>
+                <w:rFonts w:ascii="Times New Roman" w:hAnsi="Times New Roman"/>
+                <w:b/>
+                <w:bCs/>
+                <w:w w:val="95"/>
+                <w:sz w:val="16"/>
+                <w:szCs w:val="16"/>
+                <w:lang w:val="pt-BR"/>
+              </w:rPr>
+            </w:pPr>
+          </w:p>
+        </w:tc>
+        <w:tc>
+          <w:tcPr>
+            <w:tcW w:w="832" w:type="dxa"/>
+          </w:tcPr>
+          <w:p>
+            <w:pPr>
+              <w:spacing w:before="80" w:after="40"/>
+              <w:jc w:val="both"/>
+              <w:rPr>
+                <w:rFonts w:ascii="Times New Roman" w:hAnsi="Times New Roman"/>
+                <w:b/>
+                <w:bCs/>
+                <w:w w:val="95"/>
+                <w:sz w:val="16"/>
+                <w:szCs w:val="16"/>
+                <w:lang w:val="pt-BR"/>
+              </w:rPr>
+            </w:pPr>
+          </w:p>
+        </w:tc>
+        <w:tc>
+          <w:tcPr>
+            <w:tcW w:w="589" w:type="dxa"/>
+          </w:tcPr>
+          <w:p>
+            <w:pPr>
+              <w:spacing w:before="80" w:after="40"/>
+              <w:jc w:val="both"/>
+              <w:rPr>
+                <w:rFonts w:ascii="Times New Roman" w:hAnsi="Times New Roman"/>
+                <w:b/>
+                <w:bCs/>
+                <w:w w:val="95"/>
+                <w:sz w:val="16"/>
+                <w:szCs w:val="16"/>
+                <w:lang w:val="pt-BR"/>
+              </w:rPr>
+            </w:pPr>
+          </w:p>
+        </w:tc>
+        <w:tc>
+          <w:tcPr>
+            <w:tcW w:w="897" w:type="dxa"/>
+          </w:tcPr>
+          <w:p>
+            <w:pPr>
+              <w:spacing w:before="80" w:after="40"/>
+              <w:jc w:val="both"/>
+              <w:rPr>
+                <w:rFonts w:ascii="Times New Roman" w:hAnsi="Times New Roman"/>
+                <w:b/>
+                <w:bCs/>
+                <w:w w:val="95"/>
+                <w:sz w:val="16"/>
+                <w:szCs w:val="16"/>
+                <w:lang w:val="pt-BR"/>
+              </w:rPr>
+            </w:pPr>
+          </w:p>
+        </w:tc>
+        <w:tc>
+          <w:tcPr>
+            <w:tcW w:w="909" w:type="dxa"/>
+          </w:tcPr>
+          <w:p>
+            <w:pPr>
+              <w:spacing w:before="80" w:after="40"/>
+              <w:jc w:val="both"/>
+              <w:rPr>
+                <w:rFonts w:ascii="Times New Roman" w:hAnsi="Times New Roman"/>
+                <w:b/>
+                <w:bCs/>
+                <w:w w:val="95"/>
+                <w:sz w:val="16"/>
+                <w:szCs w:val="16"/>
+                <w:lang w:val="pt-BR"/>
+              </w:rPr>
+            </w:pPr>
+          </w:p>
+        </w:tc>
+        <w:tc>
+          <w:tcPr>
+            <w:tcW w:w="884" w:type="dxa"/>
+          </w:tcPr>
+          <w:p>
+            <w:pPr>
+              <w:spacing w:before="80" w:after="40"/>
+              <w:jc w:val="both"/>
+              <w:rPr>
+                <w:rFonts w:ascii="Times New Roman" w:hAnsi="Times New Roman"/>
+                <w:b/>
+                <w:bCs/>
+                <w:w w:val="95"/>
+                <w:sz w:val="16"/>
+                <w:szCs w:val="16"/>
+                <w:lang w:val="pt-BR"/>
+              </w:rPr>
+            </w:pPr>
+          </w:p>
+        </w:tc>
+        <w:tc>
+          <w:tcPr>
+            <w:tcW w:w="871" w:type="dxa"/>
+          </w:tcPr>
+          <w:p>
+            <w:pPr>
+              <w:spacing w:before="80" w:after="40"/>
+              <w:jc w:val="both"/>
+              <w:rPr>
+                <w:rFonts w:ascii="Times New Roman" w:hAnsi="Times New Roman"/>
+                <w:b/>
+                <w:bCs/>
+                <w:w w:val="95"/>
+                <w:sz w:val="16"/>
+                <w:szCs w:val="16"/>
+                <w:lang w:val="pt-BR"/>
+              </w:rPr>
+            </w:pPr>
+          </w:p>
+        </w:tc>
+      </w:tr>
+      <w:tr>
+        <w:tc>
+          <w:tcPr>
+            <w:tcW w:w="648" w:type="dxa"/>
+          </w:tcPr>
+          <w:p>
+            <w:pPr>
+              <w:spacing w:before="80" w:after="40"/>
+              <w:jc w:val="both"/>
+              <w:rPr>
+                <w:rFonts w:ascii="Times New Roman" w:hAnsi="Times New Roman"/>
+                <w:b/>
+                <w:bCs/>
+                <w:w w:val="95"/>
+                <w:sz w:val="16"/>
+                <w:szCs w:val="16"/>
+                <w:lang w:val="pt-BR"/>
+              </w:rPr>
+            </w:pPr>
+          </w:p>
+        </w:tc>
+        <w:tc>
+          <w:tcPr>
+            <w:tcW w:w="973" w:type="dxa"/>
+          </w:tcPr>
+          <w:p>
+            <w:pPr>
+              <w:spacing w:before="80" w:after="40"/>
+              <w:jc w:val="both"/>
+              <w:rPr>
+                <w:rFonts w:ascii="Times New Roman" w:hAnsi="Times New Roman"/>
+                <w:b/>
+                <w:bCs/>
+                <w:w w:val="95"/>
+                <w:sz w:val="16"/>
+                <w:szCs w:val="16"/>
+                <w:lang w:val="pt-BR"/>
+              </w:rPr>
+            </w:pPr>
+          </w:p>
+        </w:tc>
+        <w:tc>
+          <w:tcPr>
+            <w:tcW w:w="922" w:type="dxa"/>
+          </w:tcPr>
+          <w:p>
+            <w:pPr>
+              <w:spacing w:before="80" w:after="40"/>
+              <w:jc w:val="both"/>
+              <w:rPr>
+                <w:rFonts w:ascii="Times New Roman" w:hAnsi="Times New Roman"/>
+                <w:b/>
+                <w:bCs/>
+                <w:w w:val="95"/>
+                <w:sz w:val="16"/>
+                <w:szCs w:val="16"/>
+                <w:lang w:val="pt-BR"/>
+              </w:rPr>
+            </w:pPr>
+          </w:p>
+        </w:tc>
+        <w:tc>
+          <w:tcPr>
+            <w:tcW w:w="1063" w:type="dxa"/>
+          </w:tcPr>
+          <w:p>
+            <w:pPr>
+              <w:spacing w:before="80" w:after="40"/>
+              <w:jc w:val="both"/>
+              <w:rPr>
+                <w:rFonts w:ascii="Times New Roman" w:hAnsi="Times New Roman"/>
+                <w:b/>
+                <w:bCs/>
+                <w:w w:val="95"/>
+                <w:sz w:val="16"/>
+                <w:szCs w:val="16"/>
+                <w:lang w:val="pt-BR"/>
+              </w:rPr>
+            </w:pPr>
+          </w:p>
+        </w:tc>
+        <w:tc>
+          <w:tcPr>
+            <w:tcW w:w="832" w:type="dxa"/>
+          </w:tcPr>
+          <w:p>
+            <w:pPr>
+              <w:spacing w:before="80" w:after="40"/>
+              <w:jc w:val="both"/>
+              <w:rPr>
+                <w:rFonts w:ascii="Times New Roman" w:hAnsi="Times New Roman"/>
+                <w:b/>
+                <w:bCs/>
+                <w:w w:val="95"/>
+                <w:sz w:val="16"/>
+                <w:szCs w:val="16"/>
+                <w:lang w:val="pt-BR"/>
+              </w:rPr>
+            </w:pPr>
+          </w:p>
+        </w:tc>
+        <w:tc>
+          <w:tcPr>
+            <w:tcW w:w="883" w:type="dxa"/>
+          </w:tcPr>
+          <w:p>
+            <w:pPr>
+              <w:spacing w:before="80" w:after="40"/>
+              <w:jc w:val="both"/>
+              <w:rPr>
+                <w:rFonts w:ascii="Times New Roman" w:hAnsi="Times New Roman"/>
+                <w:b/>
+                <w:bCs/>
+                <w:w w:val="95"/>
+                <w:sz w:val="16"/>
+                <w:szCs w:val="16"/>
+                <w:lang w:val="pt-BR"/>
+              </w:rPr>
+            </w:pPr>
+          </w:p>
+        </w:tc>
+        <w:tc>
+          <w:tcPr>
+            <w:tcW w:w="832" w:type="dxa"/>
+          </w:tcPr>
+          <w:p>
+            <w:pPr>
+              <w:spacing w:before="80" w:after="40"/>
+              <w:jc w:val="both"/>
+              <w:rPr>
+                <w:rFonts w:ascii="Times New Roman" w:hAnsi="Times New Roman"/>
+                <w:b/>
+                <w:bCs/>
+                <w:w w:val="95"/>
+                <w:sz w:val="16"/>
+                <w:szCs w:val="16"/>
+                <w:lang w:val="pt-BR"/>
+              </w:rPr>
+            </w:pPr>
+          </w:p>
+        </w:tc>
+        <w:tc>
+          <w:tcPr>
+            <w:tcW w:w="589" w:type="dxa"/>
+          </w:tcPr>
+          <w:p>
+            <w:pPr>
+              <w:spacing w:before="80" w:after="40"/>
+              <w:jc w:val="both"/>
+              <w:rPr>
+                <w:rFonts w:ascii="Times New Roman" w:hAnsi="Times New Roman"/>
+                <w:b/>
+                <w:bCs/>
+                <w:w w:val="95"/>
+                <w:sz w:val="16"/>
+                <w:szCs w:val="16"/>
+                <w:lang w:val="pt-BR"/>
+              </w:rPr>
+            </w:pPr>
+          </w:p>
+        </w:tc>
+        <w:tc>
+          <w:tcPr>
+            <w:tcW w:w="897" w:type="dxa"/>
+          </w:tcPr>
+          <w:p>
+            <w:pPr>
+              <w:spacing w:before="80" w:after="40"/>
+              <w:jc w:val="both"/>
+              <w:rPr>
+                <w:rFonts w:ascii="Times New Roman" w:hAnsi="Times New Roman"/>
+                <w:b/>
+                <w:bCs/>
+                <w:w w:val="95"/>
+                <w:sz w:val="16"/>
+                <w:szCs w:val="16"/>
+                <w:lang w:val="pt-BR"/>
+              </w:rPr>
+            </w:pPr>
+          </w:p>
+        </w:tc>
+        <w:tc>
+          <w:tcPr>
+            <w:tcW w:w="909" w:type="dxa"/>
+          </w:tcPr>
+          <w:p>
+            <w:pPr>
+              <w:spacing w:before="80" w:after="40"/>
+              <w:jc w:val="both"/>
+              <w:rPr>
+                <w:rFonts w:ascii="Times New Roman" w:hAnsi="Times New Roman"/>
+                <w:b/>
+                <w:bCs/>
+                <w:w w:val="95"/>
+                <w:sz w:val="16"/>
+                <w:szCs w:val="16"/>
+                <w:lang w:val="pt-BR"/>
+              </w:rPr>
+            </w:pPr>
+          </w:p>
+        </w:tc>
+        <w:tc>
+          <w:tcPr>
+            <w:tcW w:w="884" w:type="dxa"/>
+          </w:tcPr>
+          <w:p>
+            <w:pPr>
+              <w:spacing w:before="80" w:after="40"/>
+              <w:jc w:val="both"/>
+              <w:rPr>
+                <w:rFonts w:ascii="Times New Roman" w:hAnsi="Times New Roman"/>
+                <w:b/>
+                <w:bCs/>
+                <w:w w:val="95"/>
+                <w:sz w:val="16"/>
+                <w:szCs w:val="16"/>
+                <w:lang w:val="pt-BR"/>
+              </w:rPr>
+            </w:pPr>
+          </w:p>
+        </w:tc>
+        <w:tc>
+          <w:tcPr>
+            <w:tcW w:w="871" w:type="dxa"/>
+          </w:tcPr>
+          <w:p>
+            <w:pPr>
+              <w:spacing w:before="80" w:after="40"/>
+              <w:jc w:val="both"/>
+              <w:rPr>
+                <w:rFonts w:ascii="Times New Roman" w:hAnsi="Times New Roman"/>
+                <w:b/>
+                <w:bCs/>
+                <w:w w:val="95"/>
+                <w:sz w:val="16"/>
+                <w:szCs w:val="16"/>
+                <w:lang w:val="pt-BR"/>
+              </w:rPr>
+            </w:pPr>
+          </w:p>
+        </w:tc>
+      </w:tr>
+      <w:tr>
+        <w:tc>
+          <w:tcPr>
+            <w:tcW w:w="648" w:type="dxa"/>
+          </w:tcPr>
+          <w:p>
+            <w:pPr>
+              <w:spacing w:before="80" w:after="40"/>
+              <w:jc w:val="both"/>
+              <w:rPr>
+                <w:rFonts w:ascii="Times New Roman" w:hAnsi="Times New Roman"/>
+                <w:b/>
+                <w:bCs/>
+                <w:w w:val="95"/>
+                <w:sz w:val="16"/>
+                <w:szCs w:val="16"/>
+                <w:lang w:val="pt-BR"/>
+              </w:rPr>
+            </w:pPr>
+          </w:p>
+        </w:tc>
+        <w:tc>
+          <w:tcPr>
+            <w:tcW w:w="973" w:type="dxa"/>
+          </w:tcPr>
+          <w:p>
+            <w:pPr>
+              <w:spacing w:before="80" w:after="40"/>
+              <w:jc w:val="both"/>
+              <w:rPr>
+                <w:rFonts w:ascii="Times New Roman" w:hAnsi="Times New Roman"/>
+                <w:b/>
+                <w:bCs/>
+                <w:w w:val="95"/>
+                <w:sz w:val="16"/>
+                <w:szCs w:val="16"/>
+                <w:lang w:val="pt-BR"/>
+              </w:rPr>
+            </w:pPr>
+          </w:p>
+        </w:tc>
+        <w:tc>
+          <w:tcPr>
+            <w:tcW w:w="922" w:type="dxa"/>
+          </w:tcPr>
+          <w:p>
+            <w:pPr>
+              <w:spacing w:before="80" w:after="40"/>
+              <w:jc w:val="both"/>
+              <w:rPr>
+                <w:rFonts w:ascii="Times New Roman" w:hAnsi="Times New Roman"/>
+                <w:b/>
+                <w:bCs/>
+                <w:w w:val="95"/>
+                <w:sz w:val="16"/>
+                <w:szCs w:val="16"/>
+                <w:lang w:val="pt-BR"/>
+              </w:rPr>
+            </w:pPr>
+          </w:p>
+        </w:tc>
+        <w:tc>
+          <w:tcPr>
+            <w:tcW w:w="1063" w:type="dxa"/>
+          </w:tcPr>
+          <w:p>
+            <w:pPr>
+              <w:spacing w:before="80" w:after="40"/>
+              <w:jc w:val="both"/>
+              <w:rPr>
+                <w:rFonts w:ascii="Times New Roman" w:hAnsi="Times New Roman"/>
+                <w:b/>
+                <w:bCs/>
+                <w:w w:val="95"/>
+                <w:sz w:val="16"/>
+                <w:szCs w:val="16"/>
+                <w:lang w:val="pt-BR"/>
+              </w:rPr>
+            </w:pPr>
+          </w:p>
+        </w:tc>
+        <w:tc>
+          <w:tcPr>
+            <w:tcW w:w="832" w:type="dxa"/>
+          </w:tcPr>
+          <w:p>
+            <w:pPr>
+              <w:spacing w:before="80" w:after="40"/>
+              <w:jc w:val="both"/>
+              <w:rPr>
+                <w:rFonts w:ascii="Times New Roman" w:hAnsi="Times New Roman"/>
+                <w:b/>
+                <w:bCs/>
+                <w:w w:val="95"/>
+                <w:sz w:val="16"/>
+                <w:szCs w:val="16"/>
+                <w:lang w:val="pt-BR"/>
+              </w:rPr>
+            </w:pPr>
+          </w:p>
+        </w:tc>
+        <w:tc>
+          <w:tcPr>
+            <w:tcW w:w="883" w:type="dxa"/>
+          </w:tcPr>
+          <w:p>
+            <w:pPr>
+              <w:spacing w:before="80" w:after="40"/>
+              <w:jc w:val="both"/>
+              <w:rPr>
+                <w:rFonts w:ascii="Times New Roman" w:hAnsi="Times New Roman"/>
+                <w:b/>
+                <w:bCs/>
+                <w:w w:val="95"/>
+                <w:sz w:val="16"/>
+                <w:szCs w:val="16"/>
+                <w:lang w:val="pt-BR"/>
+              </w:rPr>
+            </w:pPr>
+          </w:p>
+        </w:tc>
+        <w:tc>
+          <w:tcPr>
+            <w:tcW w:w="832" w:type="dxa"/>
+          </w:tcPr>
+          <w:p>
+            <w:pPr>
+              <w:spacing w:before="80" w:after="40"/>
+              <w:jc w:val="both"/>
+              <w:rPr>
+                <w:rFonts w:ascii="Times New Roman" w:hAnsi="Times New Roman"/>
+                <w:b/>
+                <w:bCs/>
+                <w:w w:val="95"/>
+                <w:sz w:val="16"/>
+                <w:szCs w:val="16"/>
+                <w:lang w:val="pt-BR"/>
+              </w:rPr>
+            </w:pPr>
+          </w:p>
+        </w:tc>
+        <w:tc>
+          <w:tcPr>
+            <w:tcW w:w="589" w:type="dxa"/>
+          </w:tcPr>
+          <w:p>
+            <w:pPr>
+              <w:spacing w:before="80" w:after="40"/>
+              <w:jc w:val="both"/>
+              <w:rPr>
+                <w:rFonts w:ascii="Times New Roman" w:hAnsi="Times New Roman"/>
+                <w:b/>
+                <w:bCs/>
+                <w:w w:val="95"/>
+                <w:sz w:val="16"/>
+                <w:szCs w:val="16"/>
+                <w:lang w:val="pt-BR"/>
+              </w:rPr>
+            </w:pPr>
+          </w:p>
+        </w:tc>
+        <w:tc>
+          <w:tcPr>
+            <w:tcW w:w="897" w:type="dxa"/>
+          </w:tcPr>
+          <w:p>
+            <w:pPr>
+              <w:spacing w:before="80" w:after="40"/>
+              <w:jc w:val="both"/>
+              <w:rPr>
+                <w:rFonts w:ascii="Times New Roman" w:hAnsi="Times New Roman"/>
+                <w:b/>
+                <w:bCs/>
+                <w:w w:val="95"/>
+                <w:sz w:val="16"/>
+                <w:szCs w:val="16"/>
+                <w:lang w:val="pt-BR"/>
+              </w:rPr>
+            </w:pPr>
+          </w:p>
+        </w:tc>
+        <w:tc>
+          <w:tcPr>
+            <w:tcW w:w="909" w:type="dxa"/>
+          </w:tcPr>
+          <w:p>
+            <w:pPr>
+              <w:spacing w:before="80" w:after="40"/>
+              <w:jc w:val="both"/>
+              <w:rPr>
+                <w:rFonts w:ascii="Times New Roman" w:hAnsi="Times New Roman"/>
+                <w:b/>
+                <w:bCs/>
+                <w:w w:val="95"/>
+                <w:sz w:val="16"/>
+                <w:szCs w:val="16"/>
+                <w:lang w:val="pt-BR"/>
+              </w:rPr>
+            </w:pPr>
+          </w:p>
+        </w:tc>
+        <w:tc>
+          <w:tcPr>
+            <w:tcW w:w="884" w:type="dxa"/>
+          </w:tcPr>
+          <w:p>
+            <w:pPr>
+              <w:spacing w:before="80" w:after="40"/>
+              <w:jc w:val="both"/>
+              <w:rPr>
+                <w:rFonts w:ascii="Times New Roman" w:hAnsi="Times New Roman"/>
+                <w:b/>
+                <w:bCs/>
+                <w:w w:val="95"/>
+                <w:sz w:val="16"/>
+                <w:szCs w:val="16"/>
+                <w:lang w:val="pt-BR"/>
+              </w:rPr>
+            </w:pPr>
+          </w:p>
+        </w:tc>
+        <w:tc>
+          <w:tcPr>
+            <w:tcW w:w="871" w:type="dxa"/>
+          </w:tcPr>
+          <w:p>
+            <w:pPr>
+              <w:spacing w:before="80" w:after="40"/>
+              <w:jc w:val="both"/>
+              <w:rPr>
+                <w:rFonts w:ascii="Times New Roman" w:hAnsi="Times New Roman"/>
+                <w:b/>
+                <w:bCs/>
+                <w:w w:val="95"/>
+                <w:sz w:val="16"/>
+                <w:szCs w:val="16"/>
+                <w:lang w:val="pt-BR"/>
+              </w:rPr>
+            </w:pPr>
+          </w:p>
+        </w:tc>
+      </w:tr>
+      <w:tr>
+        <w:tc>
+          <w:tcPr>
+            <w:tcW w:w="648" w:type="dxa"/>
+          </w:tcPr>
+          <w:p>
+            <w:pPr>
+              <w:spacing w:before="80" w:after="40"/>
+              <w:jc w:val="both"/>
+              <w:rPr>
+                <w:rFonts w:ascii="Times New Roman" w:hAnsi="Times New Roman"/>
+                <w:b/>
+                <w:bCs/>
+                <w:w w:val="95"/>
+                <w:sz w:val="16"/>
+                <w:szCs w:val="16"/>
+                <w:lang w:val="pt-BR"/>
+              </w:rPr>
+            </w:pPr>
+          </w:p>
+        </w:tc>
+        <w:tc>
+          <w:tcPr>
+            <w:tcW w:w="973" w:type="dxa"/>
+          </w:tcPr>
+          <w:p>
+            <w:pPr>
+              <w:spacing w:before="80" w:after="40"/>
+              <w:jc w:val="both"/>
+              <w:rPr>
+                <w:rFonts w:ascii="Times New Roman" w:hAnsi="Times New Roman"/>
+                <w:b/>
+                <w:bCs/>
+                <w:w w:val="95"/>
+                <w:sz w:val="16"/>
+                <w:szCs w:val="16"/>
+                <w:lang w:val="pt-BR"/>
+              </w:rPr>
+            </w:pPr>
+          </w:p>
+        </w:tc>
+        <w:tc>
+          <w:tcPr>
+            <w:tcW w:w="922" w:type="dxa"/>
+          </w:tcPr>
+          <w:p>
+            <w:pPr>
+              <w:spacing w:before="80" w:after="40"/>
+              <w:jc w:val="both"/>
+              <w:rPr>
+                <w:rFonts w:ascii="Times New Roman" w:hAnsi="Times New Roman"/>
+                <w:b/>
+                <w:bCs/>
+                <w:w w:val="95"/>
+                <w:sz w:val="16"/>
+                <w:szCs w:val="16"/>
+                <w:lang w:val="pt-BR"/>
+              </w:rPr>
+            </w:pPr>
+          </w:p>
+        </w:tc>
+        <w:tc>
+          <w:tcPr>
+            <w:tcW w:w="1063" w:type="dxa"/>
+          </w:tcPr>
+          <w:p>
+            <w:pPr>
+              <w:spacing w:before="80" w:after="40"/>
+              <w:jc w:val="both"/>
+              <w:rPr>
+                <w:rFonts w:ascii="Times New Roman" w:hAnsi="Times New Roman"/>
+                <w:b/>
+                <w:bCs/>
+                <w:w w:val="95"/>
+                <w:sz w:val="16"/>
+                <w:szCs w:val="16"/>
+                <w:lang w:val="pt-BR"/>
+              </w:rPr>
+            </w:pPr>
+          </w:p>
+        </w:tc>
+        <w:tc>
+          <w:tcPr>
+            <w:tcW w:w="832" w:type="dxa"/>
+          </w:tcPr>
+          <w:p>
+            <w:pPr>
+              <w:spacing w:before="80" w:after="40"/>
+              <w:jc w:val="both"/>
+              <w:rPr>
+                <w:rFonts w:ascii="Times New Roman" w:hAnsi="Times New Roman"/>
+                <w:b/>
+                <w:bCs/>
+                <w:w w:val="95"/>
+                <w:sz w:val="16"/>
+                <w:szCs w:val="16"/>
+                <w:lang w:val="pt-BR"/>
+              </w:rPr>
+            </w:pPr>
+          </w:p>
+        </w:tc>
+        <w:tc>
+          <w:tcPr>
+            <w:tcW w:w="883" w:type="dxa"/>
+          </w:tcPr>
+          <w:p>
+            <w:pPr>
+              <w:spacing w:before="80" w:after="40"/>
+              <w:jc w:val="both"/>
+              <w:rPr>
+                <w:rFonts w:ascii="Times New Roman" w:hAnsi="Times New Roman"/>
+                <w:b/>
+                <w:bCs/>
+                <w:w w:val="95"/>
+                <w:sz w:val="16"/>
+                <w:szCs w:val="16"/>
+                <w:lang w:val="pt-BR"/>
+              </w:rPr>
+            </w:pPr>
+          </w:p>
+        </w:tc>
+        <w:tc>
+          <w:tcPr>
+            <w:tcW w:w="832" w:type="dxa"/>
+          </w:tcPr>
+          <w:p>
+            <w:pPr>
+              <w:spacing w:before="80" w:after="40"/>
+              <w:jc w:val="both"/>
+              <w:rPr>
+                <w:rFonts w:ascii="Times New Roman" w:hAnsi="Times New Roman"/>
+                <w:b/>
+                <w:bCs/>
+                <w:w w:val="95"/>
+                <w:sz w:val="16"/>
+                <w:szCs w:val="16"/>
+                <w:lang w:val="pt-BR"/>
+              </w:rPr>
+            </w:pPr>
+          </w:p>
+        </w:tc>
+        <w:tc>
+          <w:tcPr>
+            <w:tcW w:w="589" w:type="dxa"/>
+          </w:tcPr>
+          <w:p>
+            <w:pPr>
+              <w:spacing w:before="80" w:after="40"/>
+              <w:jc w:val="both"/>
+              <w:rPr>
+                <w:rFonts w:ascii="Times New Roman" w:hAnsi="Times New Roman"/>
+                <w:b/>
+                <w:bCs/>
+                <w:w w:val="95"/>
+                <w:sz w:val="16"/>
+                <w:szCs w:val="16"/>
+                <w:lang w:val="pt-BR"/>
+              </w:rPr>
+            </w:pPr>
+          </w:p>
+        </w:tc>
+        <w:tc>
+          <w:tcPr>
+            <w:tcW w:w="897" w:type="dxa"/>
+          </w:tcPr>
+          <w:p>
+            <w:pPr>
+              <w:spacing w:before="80" w:after="40"/>
+              <w:jc w:val="both"/>
+              <w:rPr>
+                <w:rFonts w:ascii="Times New Roman" w:hAnsi="Times New Roman"/>
+                <w:b/>
+                <w:bCs/>
+                <w:w w:val="95"/>
+                <w:sz w:val="16"/>
+                <w:szCs w:val="16"/>
+                <w:lang w:val="pt-BR"/>
+              </w:rPr>
+            </w:pPr>
+          </w:p>
+        </w:tc>
+        <w:tc>
+          <w:tcPr>
+            <w:tcW w:w="909" w:type="dxa"/>
+          </w:tcPr>
+          <w:p>
+            <w:pPr>
+              <w:spacing w:before="80" w:after="40"/>
+              <w:jc w:val="both"/>
+              <w:rPr>
+                <w:rFonts w:ascii="Times New Roman" w:hAnsi="Times New Roman"/>
+                <w:b/>
+                <w:bCs/>
+                <w:w w:val="95"/>
+                <w:sz w:val="16"/>
+                <w:szCs w:val="16"/>
+                <w:lang w:val="pt-BR"/>
+              </w:rPr>
+            </w:pPr>
+          </w:p>
+        </w:tc>
+        <w:tc>
+          <w:tcPr>
+            <w:tcW w:w="884" w:type="dxa"/>
+          </w:tcPr>
+          <w:p>
+            <w:pPr>
+              <w:spacing w:before="80" w:after="40"/>
+              <w:jc w:val="both"/>
+              <w:rPr>
+                <w:rFonts w:ascii="Times New Roman" w:hAnsi="Times New Roman"/>
+                <w:b/>
+                <w:bCs/>
+                <w:w w:val="95"/>
+                <w:sz w:val="16"/>
+                <w:szCs w:val="16"/>
+                <w:lang w:val="pt-BR"/>
+              </w:rPr>
+            </w:pPr>
+          </w:p>
+        </w:tc>
+        <w:tc>
+          <w:tcPr>
+            <w:tcW w:w="871" w:type="dxa"/>
+          </w:tcPr>
+          <w:p>
+            <w:pPr>
+              <w:spacing w:before="80" w:after="40"/>
+              <w:jc w:val="both"/>
+              <w:rPr>
+                <w:rFonts w:ascii="Times New Roman" w:hAnsi="Times New Roman"/>
+                <w:b/>
+                <w:bCs/>
+                <w:w w:val="95"/>
+                <w:sz w:val="16"/>
+                <w:szCs w:val="16"/>
+                <w:lang w:val="pt-BR"/>
+              </w:rPr>
+            </w:pPr>
+          </w:p>
+        </w:tc>
+      </w:tr>
+      <w:tr>
+        <w:tc>
+          <w:tcPr>
+            <w:tcW w:w="648" w:type="dxa"/>
+          </w:tcPr>
+          <w:p>
+            <w:pPr>
+              <w:spacing w:before="80" w:after="40"/>
+              <w:jc w:val="both"/>
+              <w:rPr>
+                <w:rFonts w:ascii="Times New Roman" w:hAnsi="Times New Roman"/>
+                <w:b/>
+                <w:bCs/>
+                <w:w w:val="95"/>
+                <w:sz w:val="16"/>
+                <w:szCs w:val="16"/>
+                <w:lang w:val="pt-BR"/>
+              </w:rPr>
+            </w:pPr>
+          </w:p>
+        </w:tc>
+        <w:tc>
+          <w:tcPr>
+            <w:tcW w:w="973" w:type="dxa"/>
+          </w:tcPr>
+          <w:p>
+            <w:pPr>
+              <w:spacing w:before="80" w:after="40"/>
+              <w:jc w:val="both"/>
+              <w:rPr>
+                <w:rFonts w:ascii="Times New Roman" w:hAnsi="Times New Roman"/>
+                <w:b/>
+                <w:bCs/>
+                <w:w w:val="95"/>
+                <w:sz w:val="16"/>
+                <w:szCs w:val="16"/>
+                <w:lang w:val="pt-BR"/>
+              </w:rPr>
+            </w:pPr>
+          </w:p>
+        </w:tc>
+        <w:tc>
+          <w:tcPr>
+            <w:tcW w:w="922" w:type="dxa"/>
+          </w:tcPr>
+          <w:p>
+            <w:pPr>
+              <w:spacing w:before="80" w:after="40"/>
+              <w:jc w:val="both"/>
+              <w:rPr>
+                <w:rFonts w:ascii="Times New Roman" w:hAnsi="Times New Roman"/>
+                <w:b/>
+                <w:bCs/>
+                <w:w w:val="95"/>
+                <w:sz w:val="16"/>
+                <w:szCs w:val="16"/>
+                <w:lang w:val="pt-BR"/>
+              </w:rPr>
+            </w:pPr>
+          </w:p>
+        </w:tc>
+        <w:tc>
+          <w:tcPr>
+            <w:tcW w:w="1063" w:type="dxa"/>
+          </w:tcPr>
+          <w:p>
+            <w:pPr>
+              <w:spacing w:before="80" w:after="40"/>
+              <w:jc w:val="both"/>
+              <w:rPr>
+                <w:rFonts w:ascii="Times New Roman" w:hAnsi="Times New Roman"/>
+                <w:b/>
+                <w:bCs/>
+                <w:w w:val="95"/>
+                <w:sz w:val="16"/>
+                <w:szCs w:val="16"/>
+                <w:lang w:val="pt-BR"/>
+              </w:rPr>
+            </w:pPr>
+          </w:p>
+        </w:tc>
+        <w:tc>
+          <w:tcPr>
+            <w:tcW w:w="832" w:type="dxa"/>
+          </w:tcPr>
+          <w:p>
+            <w:pPr>
+              <w:spacing w:before="80" w:after="40"/>
+              <w:jc w:val="both"/>
+              <w:rPr>
+                <w:rFonts w:ascii="Times New Roman" w:hAnsi="Times New Roman"/>
+                <w:b/>
+                <w:bCs/>
+                <w:w w:val="95"/>
+                <w:sz w:val="16"/>
+                <w:szCs w:val="16"/>
+                <w:lang w:val="pt-BR"/>
+              </w:rPr>
+            </w:pPr>
+          </w:p>
+        </w:tc>
+        <w:tc>
+          <w:tcPr>
+            <w:tcW w:w="883" w:type="dxa"/>
+          </w:tcPr>
+          <w:p>
+            <w:pPr>
+              <w:spacing w:before="80" w:after="40"/>
+              <w:jc w:val="both"/>
+              <w:rPr>
+                <w:rFonts w:ascii="Times New Roman" w:hAnsi="Times New Roman"/>
+                <w:b/>
+                <w:bCs/>
+                <w:w w:val="95"/>
+                <w:sz w:val="16"/>
+                <w:szCs w:val="16"/>
+                <w:lang w:val="pt-BR"/>
+              </w:rPr>
+            </w:pPr>
+          </w:p>
+        </w:tc>
+        <w:tc>
+          <w:tcPr>
+            <w:tcW w:w="832" w:type="dxa"/>
+          </w:tcPr>
+          <w:p>
+            <w:pPr>
+              <w:spacing w:before="80" w:after="40"/>
+              <w:jc w:val="both"/>
+              <w:rPr>
+                <w:rFonts w:ascii="Times New Roman" w:hAnsi="Times New Roman"/>
+                <w:b/>
+                <w:bCs/>
+                <w:w w:val="95"/>
+                <w:sz w:val="16"/>
+                <w:szCs w:val="16"/>
+                <w:lang w:val="pt-BR"/>
+              </w:rPr>
+            </w:pPr>
+          </w:p>
+        </w:tc>
+        <w:tc>
+          <w:tcPr>
+            <w:tcW w:w="589" w:type="dxa"/>
+          </w:tcPr>
+          <w:p>
+            <w:pPr>
+              <w:spacing w:before="80" w:after="40"/>
+              <w:jc w:val="both"/>
+              <w:rPr>
+                <w:rFonts w:ascii="Times New Roman" w:hAnsi="Times New Roman"/>
+                <w:b/>
+                <w:bCs/>
+                <w:w w:val="95"/>
+                <w:sz w:val="16"/>
+                <w:szCs w:val="16"/>
+                <w:lang w:val="pt-BR"/>
+              </w:rPr>
+            </w:pPr>
+          </w:p>
+        </w:tc>
+        <w:tc>
+          <w:tcPr>
+            <w:tcW w:w="897" w:type="dxa"/>
+          </w:tcPr>
+          <w:p>
+            <w:pPr>
+              <w:spacing w:before="80" w:after="40"/>
+              <w:jc w:val="both"/>
+              <w:rPr>
+                <w:rFonts w:ascii="Times New Roman" w:hAnsi="Times New Roman"/>
+                <w:b/>
+                <w:bCs/>
+                <w:w w:val="95"/>
+                <w:sz w:val="16"/>
+                <w:szCs w:val="16"/>
+                <w:lang w:val="pt-BR"/>
+              </w:rPr>
+            </w:pPr>
+          </w:p>
+        </w:tc>
+        <w:tc>
+          <w:tcPr>
+            <w:tcW w:w="909" w:type="dxa"/>
+          </w:tcPr>
+          <w:p>
+            <w:pPr>
+              <w:spacing w:before="80" w:after="40"/>
+              <w:jc w:val="both"/>
+              <w:rPr>
+                <w:rFonts w:ascii="Times New Roman" w:hAnsi="Times New Roman"/>
+                <w:b/>
+                <w:bCs/>
+                <w:w w:val="95"/>
+                <w:sz w:val="16"/>
+                <w:szCs w:val="16"/>
+                <w:lang w:val="pt-BR"/>
+              </w:rPr>
+            </w:pPr>
+          </w:p>
+        </w:tc>
+        <w:tc>
+          <w:tcPr>
+            <w:tcW w:w="884" w:type="dxa"/>
+          </w:tcPr>
+          <w:p>
+            <w:pPr>
+              <w:spacing w:before="80" w:after="40"/>
+              <w:jc w:val="both"/>
+              <w:rPr>
+                <w:rFonts w:ascii="Times New Roman" w:hAnsi="Times New Roman"/>
+                <w:b/>
+                <w:bCs/>
+                <w:w w:val="95"/>
+                <w:sz w:val="16"/>
+                <w:szCs w:val="16"/>
+                <w:lang w:val="pt-BR"/>
+              </w:rPr>
+            </w:pPr>
+          </w:p>
+        </w:tc>
+        <w:tc>
+          <w:tcPr>
+            <w:tcW w:w="871" w:type="dxa"/>
+          </w:tcPr>
+          <w:p>
+            <w:pPr>
+              <w:spacing w:before="80" w:after="40"/>
+              <w:jc w:val="both"/>
+              <w:rPr>
+                <w:rFonts w:ascii="Times New Roman" w:hAnsi="Times New Roman"/>
+                <w:b/>
+                <w:bCs/>
+                <w:w w:val="95"/>
+                <w:sz w:val="16"/>
+                <w:szCs w:val="16"/>
+                <w:lang w:val="pt-BR"/>
+              </w:rPr>
+            </w:pPr>
+          </w:p>
+        </w:tc>
+      </w:tr>
+      <w:tr>
+        <w:tc>
+          <w:tcPr>
+            <w:tcW w:w="648" w:type="dxa"/>
+          </w:tcPr>
+          <w:p>
+            <w:pPr>
+              <w:spacing w:before="80" w:after="40"/>
+              <w:jc w:val="both"/>
+              <w:rPr>
+                <w:rFonts w:ascii="Times New Roman" w:hAnsi="Times New Roman"/>
+                <w:b/>
+                <w:bCs/>
+                <w:w w:val="95"/>
+                <w:sz w:val="16"/>
+                <w:szCs w:val="16"/>
+                <w:lang w:val="pt-BR"/>
+              </w:rPr>
+            </w:pPr>
+          </w:p>
+        </w:tc>
+        <w:tc>
+          <w:tcPr>
+            <w:tcW w:w="973" w:type="dxa"/>
+          </w:tcPr>
+          <w:p>
+            <w:pPr>
+              <w:spacing w:before="80" w:after="40"/>
+              <w:jc w:val="both"/>
+              <w:rPr>
+                <w:rFonts w:ascii="Times New Roman" w:hAnsi="Times New Roman"/>
+                <w:b/>
+                <w:bCs/>
+                <w:w w:val="95"/>
+                <w:sz w:val="16"/>
+                <w:szCs w:val="16"/>
+                <w:lang w:val="pt-BR"/>
+              </w:rPr>
+            </w:pPr>
+          </w:p>
+        </w:tc>
+        <w:tc>
+          <w:tcPr>
+            <w:tcW w:w="922" w:type="dxa"/>
+          </w:tcPr>
+          <w:p>
+            <w:pPr>
+              <w:spacing w:before="80" w:after="40"/>
+              <w:jc w:val="both"/>
+              <w:rPr>
+                <w:rFonts w:ascii="Times New Roman" w:hAnsi="Times New Roman"/>
+                <w:b/>
+                <w:bCs/>
+                <w:w w:val="95"/>
+                <w:sz w:val="16"/>
+                <w:szCs w:val="16"/>
+                <w:lang w:val="pt-BR"/>
+              </w:rPr>
+            </w:pPr>
+          </w:p>
+        </w:tc>
+        <w:tc>
+          <w:tcPr>
+            <w:tcW w:w="1063" w:type="dxa"/>
+          </w:tcPr>
+          <w:p>
+            <w:pPr>
+              <w:spacing w:before="80" w:after="40"/>
+              <w:jc w:val="both"/>
+              <w:rPr>
+                <w:rFonts w:ascii="Times New Roman" w:hAnsi="Times New Roman"/>
+                <w:b/>
+                <w:bCs/>
+                <w:w w:val="95"/>
+                <w:sz w:val="16"/>
+                <w:szCs w:val="16"/>
+                <w:lang w:val="pt-BR"/>
+              </w:rPr>
+            </w:pPr>
+          </w:p>
+        </w:tc>
+        <w:tc>
+          <w:tcPr>
+            <w:tcW w:w="832" w:type="dxa"/>
+          </w:tcPr>
+          <w:p>
+            <w:pPr>
+              <w:spacing w:before="80" w:after="40"/>
+              <w:jc w:val="both"/>
+              <w:rPr>
+                <w:rFonts w:ascii="Times New Roman" w:hAnsi="Times New Roman"/>
+                <w:b/>
+                <w:bCs/>
+                <w:w w:val="95"/>
+                <w:sz w:val="16"/>
+                <w:szCs w:val="16"/>
+                <w:lang w:val="pt-BR"/>
+              </w:rPr>
+            </w:pPr>
+          </w:p>
+        </w:tc>
+        <w:tc>
+          <w:tcPr>
+            <w:tcW w:w="883" w:type="dxa"/>
+          </w:tcPr>
+          <w:p>
+            <w:pPr>
+              <w:spacing w:before="80" w:after="40"/>
+              <w:jc w:val="both"/>
+              <w:rPr>
+                <w:rFonts w:ascii="Times New Roman" w:hAnsi="Times New Roman"/>
+                <w:b/>
+                <w:bCs/>
+                <w:w w:val="95"/>
+                <w:sz w:val="16"/>
+                <w:szCs w:val="16"/>
+                <w:lang w:val="pt-BR"/>
+              </w:rPr>
+            </w:pPr>
+          </w:p>
+        </w:tc>
+        <w:tc>
+          <w:tcPr>
+            <w:tcW w:w="832" w:type="dxa"/>
+          </w:tcPr>
+          <w:p>
+            <w:pPr>
+              <w:spacing w:before="80" w:after="40"/>
+              <w:jc w:val="both"/>
+              <w:rPr>
+                <w:rFonts w:ascii="Times New Roman" w:hAnsi="Times New Roman"/>
+                <w:b/>
+                <w:bCs/>
+                <w:w w:val="95"/>
+                <w:sz w:val="16"/>
+                <w:szCs w:val="16"/>
+                <w:lang w:val="pt-BR"/>
+              </w:rPr>
+            </w:pPr>
+          </w:p>
+        </w:tc>
+        <w:tc>
+          <w:tcPr>
+            <w:tcW w:w="589" w:type="dxa"/>
+          </w:tcPr>
+          <w:p>
+            <w:pPr>
+              <w:spacing w:before="80" w:after="40"/>
+              <w:jc w:val="both"/>
+              <w:rPr>
+                <w:rFonts w:ascii="Times New Roman" w:hAnsi="Times New Roman"/>
+                <w:b/>
+                <w:bCs/>
+                <w:w w:val="95"/>
+                <w:sz w:val="16"/>
+                <w:szCs w:val="16"/>
+                <w:lang w:val="pt-BR"/>
+              </w:rPr>
+            </w:pPr>
+          </w:p>
+        </w:tc>
+        <w:tc>
+          <w:tcPr>
+            <w:tcW w:w="897" w:type="dxa"/>
+          </w:tcPr>
+          <w:p>
+            <w:pPr>
+              <w:spacing w:before="80" w:after="40"/>
+              <w:jc w:val="both"/>
+              <w:rPr>
+                <w:rFonts w:ascii="Times New Roman" w:hAnsi="Times New Roman"/>
+                <w:b/>
+                <w:bCs/>
+                <w:w w:val="95"/>
+                <w:sz w:val="16"/>
+                <w:szCs w:val="16"/>
+                <w:lang w:val="pt-BR"/>
+              </w:rPr>
+            </w:pPr>
+          </w:p>
+        </w:tc>
+        <w:tc>
+          <w:tcPr>
+            <w:tcW w:w="909" w:type="dxa"/>
+          </w:tcPr>
+          <w:p>
+            <w:pPr>
+              <w:spacing w:before="80" w:after="40"/>
+              <w:jc w:val="both"/>
+              <w:rPr>
+                <w:rFonts w:ascii="Times New Roman" w:hAnsi="Times New Roman"/>
+                <w:b/>
+                <w:bCs/>
+                <w:w w:val="95"/>
+                <w:sz w:val="16"/>
+                <w:szCs w:val="16"/>
+                <w:lang w:val="pt-BR"/>
+              </w:rPr>
+            </w:pPr>
+          </w:p>
+        </w:tc>
+        <w:tc>
+          <w:tcPr>
+            <w:tcW w:w="884" w:type="dxa"/>
+          </w:tcPr>
+          <w:p>
+            <w:pPr>
+              <w:spacing w:before="80" w:after="40"/>
+              <w:jc w:val="both"/>
+              <w:rPr>
+                <w:rFonts w:ascii="Times New Roman" w:hAnsi="Times New Roman"/>
+                <w:b/>
+                <w:bCs/>
+                <w:w w:val="95"/>
+                <w:sz w:val="16"/>
+                <w:szCs w:val="16"/>
+                <w:lang w:val="pt-BR"/>
+              </w:rPr>
+            </w:pPr>
+          </w:p>
+        </w:tc>
+        <w:tc>
+          <w:tcPr>
+            <w:tcW w:w="871" w:type="dxa"/>
+          </w:tcPr>
+          <w:p>
+            <w:pPr>
+              <w:spacing w:before="80" w:after="40"/>
+              <w:jc w:val="both"/>
+              <w:rPr>
+                <w:rFonts w:ascii="Times New Roman" w:hAnsi="Times New Roman"/>
+                <w:b/>
+                <w:bCs/>
+                <w:w w:val="95"/>
+                <w:sz w:val="16"/>
+                <w:szCs w:val="16"/>
+                <w:lang w:val="pt-BR"/>
+              </w:rPr>
+            </w:pPr>
+          </w:p>
+        </w:tc>
+      </w:tr>
+      <w:tr>
+        <w:tc>
+          <w:tcPr>
+            <w:tcW w:w="648" w:type="dxa"/>
+          </w:tcPr>
+          <w:p>
+            <w:pPr>
+              <w:spacing w:before="80" w:after="40"/>
+              <w:jc w:val="both"/>
+              <w:rPr>
+                <w:rFonts w:ascii="Times New Roman" w:hAnsi="Times New Roman"/>
+                <w:b/>
+                <w:bCs/>
+                <w:w w:val="95"/>
+                <w:sz w:val="16"/>
+                <w:szCs w:val="16"/>
+                <w:lang w:val="pt-BR"/>
+              </w:rPr>
+            </w:pPr>
+          </w:p>
+        </w:tc>
+        <w:tc>
+          <w:tcPr>
+            <w:tcW w:w="973" w:type="dxa"/>
+          </w:tcPr>
+          <w:p>
+            <w:pPr>
+              <w:spacing w:before="80" w:after="40"/>
+              <w:jc w:val="both"/>
+              <w:rPr>
+                <w:rFonts w:ascii="Times New Roman" w:hAnsi="Times New Roman"/>
+                <w:b/>
+                <w:bCs/>
+                <w:w w:val="95"/>
+                <w:sz w:val="16"/>
+                <w:szCs w:val="16"/>
+                <w:lang w:val="pt-BR"/>
+              </w:rPr>
+            </w:pPr>
+          </w:p>
+        </w:tc>
+        <w:tc>
+          <w:tcPr>
+            <w:tcW w:w="922" w:type="dxa"/>
+          </w:tcPr>
+          <w:p>
+            <w:pPr>
+              <w:spacing w:before="80" w:after="40"/>
+              <w:jc w:val="both"/>
+              <w:rPr>
+                <w:rFonts w:ascii="Times New Roman" w:hAnsi="Times New Roman"/>
+                <w:b/>
+                <w:bCs/>
+                <w:w w:val="95"/>
+                <w:sz w:val="16"/>
+                <w:szCs w:val="16"/>
+                <w:lang w:val="pt-BR"/>
+              </w:rPr>
+            </w:pPr>
+          </w:p>
+        </w:tc>
+        <w:tc>
+          <w:tcPr>
+            <w:tcW w:w="1063" w:type="dxa"/>
+          </w:tcPr>
+          <w:p>
+            <w:pPr>
+              <w:spacing w:before="80" w:after="40"/>
+              <w:jc w:val="both"/>
+              <w:rPr>
+                <w:rFonts w:ascii="Times New Roman" w:hAnsi="Times New Roman"/>
+                <w:b/>
+                <w:bCs/>
+                <w:w w:val="95"/>
+                <w:sz w:val="16"/>
+                <w:szCs w:val="16"/>
+                <w:lang w:val="pt-BR"/>
+              </w:rPr>
+            </w:pPr>
+          </w:p>
+        </w:tc>
+        <w:tc>
+          <w:tcPr>
+            <w:tcW w:w="832" w:type="dxa"/>
+          </w:tcPr>
+          <w:p>
+            <w:pPr>
+              <w:spacing w:before="80" w:after="40"/>
+              <w:jc w:val="both"/>
+              <w:rPr>
+                <w:rFonts w:ascii="Times New Roman" w:hAnsi="Times New Roman"/>
+                <w:b/>
+                <w:bCs/>
+                <w:w w:val="95"/>
+                <w:sz w:val="16"/>
+                <w:szCs w:val="16"/>
+                <w:lang w:val="pt-BR"/>
+              </w:rPr>
+            </w:pPr>
+          </w:p>
+        </w:tc>
+        <w:tc>
+          <w:tcPr>
+            <w:tcW w:w="883" w:type="dxa"/>
+          </w:tcPr>
+          <w:p>
+            <w:pPr>
+              <w:spacing w:before="80" w:after="40"/>
+              <w:jc w:val="both"/>
+              <w:rPr>
+                <w:rFonts w:ascii="Times New Roman" w:hAnsi="Times New Roman"/>
+                <w:b/>
+                <w:bCs/>
+                <w:w w:val="95"/>
+                <w:sz w:val="16"/>
+                <w:szCs w:val="16"/>
+                <w:lang w:val="pt-BR"/>
+              </w:rPr>
+            </w:pPr>
+          </w:p>
+        </w:tc>
+        <w:tc>
+          <w:tcPr>
+            <w:tcW w:w="832" w:type="dxa"/>
+          </w:tcPr>
+          <w:p>
+            <w:pPr>
+              <w:spacing w:before="80" w:after="40"/>
+              <w:jc w:val="both"/>
+              <w:rPr>
+                <w:rFonts w:ascii="Times New Roman" w:hAnsi="Times New Roman"/>
+                <w:b/>
+                <w:bCs/>
+                <w:w w:val="95"/>
+                <w:sz w:val="16"/>
+                <w:szCs w:val="16"/>
+                <w:lang w:val="pt-BR"/>
+              </w:rPr>
+            </w:pPr>
+          </w:p>
+        </w:tc>
+        <w:tc>
+          <w:tcPr>
+            <w:tcW w:w="589" w:type="dxa"/>
+          </w:tcPr>
+          <w:p>
+            <w:pPr>
+              <w:spacing w:before="80" w:after="40"/>
+              <w:jc w:val="both"/>
+              <w:rPr>
+                <w:rFonts w:ascii="Times New Roman" w:hAnsi="Times New Roman"/>
+                <w:b/>
+                <w:bCs/>
+                <w:w w:val="95"/>
+                <w:sz w:val="16"/>
+                <w:szCs w:val="16"/>
+                <w:lang w:val="pt-BR"/>
+              </w:rPr>
+            </w:pPr>
+          </w:p>
+        </w:tc>
+        <w:tc>
+          <w:tcPr>
+            <w:tcW w:w="897" w:type="dxa"/>
+          </w:tcPr>
+          <w:p>
+            <w:pPr>
+              <w:spacing w:before="80" w:after="40"/>
+              <w:jc w:val="both"/>
+              <w:rPr>
+                <w:rFonts w:ascii="Times New Roman" w:hAnsi="Times New Roman"/>
+                <w:b/>
+                <w:bCs/>
+                <w:w w:val="95"/>
+                <w:sz w:val="16"/>
+                <w:szCs w:val="16"/>
+                <w:lang w:val="pt-BR"/>
+              </w:rPr>
+            </w:pPr>
+          </w:p>
+        </w:tc>
+        <w:tc>
+          <w:tcPr>
+            <w:tcW w:w="909" w:type="dxa"/>
+          </w:tcPr>
+          <w:p>
+            <w:pPr>
+              <w:spacing w:before="80" w:after="40"/>
+              <w:jc w:val="both"/>
+              <w:rPr>
+                <w:rFonts w:ascii="Times New Roman" w:hAnsi="Times New Roman"/>
+                <w:b/>
+                <w:bCs/>
+                <w:w w:val="95"/>
+                <w:sz w:val="16"/>
+                <w:szCs w:val="16"/>
+                <w:lang w:val="pt-BR"/>
+              </w:rPr>
+            </w:pPr>
+          </w:p>
+        </w:tc>
+        <w:tc>
+          <w:tcPr>
+            <w:tcW w:w="884" w:type="dxa"/>
+          </w:tcPr>
+          <w:p>
+            <w:pPr>
+              <w:spacing w:before="80" w:after="40"/>
+              <w:jc w:val="both"/>
+              <w:rPr>
+                <w:rFonts w:ascii="Times New Roman" w:hAnsi="Times New Roman"/>
+                <w:b/>
+                <w:bCs/>
+                <w:w w:val="95"/>
+                <w:sz w:val="16"/>
+                <w:szCs w:val="16"/>
+                <w:lang w:val="pt-BR"/>
+              </w:rPr>
+            </w:pPr>
+          </w:p>
+        </w:tc>
+        <w:tc>
+          <w:tcPr>
+            <w:tcW w:w="871" w:type="dxa"/>
+          </w:tcPr>
+          <w:p>
+            <w:pPr>
+              <w:spacing w:before="80" w:after="40"/>
+              <w:jc w:val="both"/>
+              <w:rPr>
+                <w:rFonts w:ascii="Times New Roman" w:hAnsi="Times New Roman"/>
+                <w:b/>
+                <w:bCs/>
+                <w:w w:val="95"/>
+                <w:sz w:val="16"/>
+                <w:szCs w:val="16"/>
+                <w:lang w:val="pt-BR"/>
+              </w:rPr>
+            </w:pPr>
+          </w:p>
+        </w:tc>
+      </w:tr>
+    </w:tbl>
+    <w:p>
+      <w:pPr>
+        <w:spacing w:before="80" w:after="40"/>
+        <w:ind w:firstLine="567"/>
+        <w:jc w:val="both"/>
+        <w:rPr>
+          <w:rFonts w:ascii="Times New Roman" w:hAnsi="Times New Roman"/>
+          <w:b/>
+          <w:bCs/>
+          <w:w w:val="95"/>
+          <w:sz w:val="26"/>
+          <w:szCs w:val="26"/>
+          <w:lang w:val="pt-BR"/>
+        </w:rPr>
+      </w:pPr>
+    </w:p>
     <w:p>
       <w:pPr>
         <w:tabs>
@@ -2389,6 +5221,7 @@
           <w:szCs w:val="26"/>
           <w:lang w:val="pt-BR"/>
         </w:rPr>
+        <w:lastRenderedPageBreak/>
         <w:t xml:space="preserve">II. </w:t>
       </w:r>
       <w:r>
@@ -3444,7 +6277,6 @@
           <w:sz w:val="26"/>
           <w:szCs w:val="26"/>
         </w:rPr>
-        <w:lastRenderedPageBreak/>
         <w:t xml:space="preserve">2. </w:t>
       </w:r>
       <w:r>
@@ -4830,14 +7662,6 @@
                 <w:szCs w:val="26"/>
               </w:rPr>
             </w:pPr>
-            <w:r>
-              <w:rPr>
-                <w:rFonts w:ascii="Times New Roman" w:hAnsi="Times New Roman"/>
-                <w:sz w:val="26"/>
-                <w:szCs w:val="26"/>
-              </w:rPr>
-              <w:t>28</w:t>
-            </w:r>
           </w:p>
         </w:tc>
       </w:tr>
@@ -4884,14 +7708,6 @@
                 <w:szCs w:val="26"/>
               </w:rPr>
             </w:pPr>
-            <w:r>
-              <w:rPr>
-                <w:rFonts w:ascii="Times New Roman" w:hAnsi="Times New Roman"/>
-                <w:sz w:val="26"/>
-                <w:szCs w:val="26"/>
-              </w:rPr>
-              <w:t>19</w:t>
-            </w:r>
           </w:p>
         </w:tc>
       </w:tr>
@@ -4920,6 +7736,7 @@
                 <w:szCs w:val="26"/>
                 <w:lang w:val="en-US"/>
               </w:rPr>
+              <w:lastRenderedPageBreak/>
               <w:t>Trà Vân</w:t>
             </w:r>
           </w:p>
@@ -4938,14 +7755,6 @@
                 <w:szCs w:val="26"/>
               </w:rPr>
             </w:pPr>
-            <w:r>
-              <w:rPr>
-                <w:rFonts w:ascii="Times New Roman" w:hAnsi="Times New Roman"/>
-                <w:sz w:val="26"/>
-                <w:szCs w:val="26"/>
-              </w:rPr>
-              <w:t>38</w:t>
-            </w:r>
           </w:p>
         </w:tc>
       </w:tr>
@@ -4992,14 +7801,6 @@
                 <w:szCs w:val="26"/>
               </w:rPr>
             </w:pPr>
-            <w:r>
-              <w:rPr>
-                <w:rFonts w:ascii="Times New Roman" w:hAnsi="Times New Roman"/>
-                <w:sz w:val="26"/>
-                <w:szCs w:val="26"/>
-              </w:rPr>
-              <w:t>98</w:t>
-            </w:r>
           </w:p>
         </w:tc>
       </w:tr>
@@ -5046,14 +7847,6 @@
                 <w:szCs w:val="26"/>
               </w:rPr>
             </w:pPr>
-            <w:r>
-              <w:rPr>
-                <w:rFonts w:ascii="Times New Roman" w:hAnsi="Times New Roman"/>
-                <w:sz w:val="26"/>
-                <w:szCs w:val="26"/>
-              </w:rPr>
-              <w:t>87</w:t>
-            </w:r>
           </w:p>
         </w:tc>
       </w:tr>
@@ -5100,14 +7893,6 @@
                 <w:szCs w:val="26"/>
               </w:rPr>
             </w:pPr>
-            <w:r>
-              <w:rPr>
-                <w:rFonts w:ascii="Times New Roman" w:hAnsi="Times New Roman"/>
-                <w:sz w:val="26"/>
-                <w:szCs w:val="26"/>
-              </w:rPr>
-              <w:t>35</w:t>
-            </w:r>
           </w:p>
         </w:tc>
       </w:tr>
@@ -5154,14 +7939,6 @@
                 <w:szCs w:val="26"/>
               </w:rPr>
             </w:pPr>
-            <w:r>
-              <w:rPr>
-                <w:rFonts w:ascii="Times New Roman" w:hAnsi="Times New Roman"/>
-                <w:sz w:val="26"/>
-                <w:szCs w:val="26"/>
-              </w:rPr>
-              <w:t>40</w:t>
-            </w:r>
           </w:p>
         </w:tc>
       </w:tr>
@@ -5208,14 +7985,6 @@
                 <w:szCs w:val="26"/>
               </w:rPr>
             </w:pPr>
-            <w:r>
-              <w:rPr>
-                <w:rFonts w:ascii="Times New Roman" w:hAnsi="Times New Roman"/>
-                <w:sz w:val="26"/>
-                <w:szCs w:val="26"/>
-              </w:rPr>
-              <w:t>33</w:t>
-            </w:r>
           </w:p>
         </w:tc>
       </w:tr>
@@ -5262,14 +8031,6 @@
                 <w:szCs w:val="26"/>
               </w:rPr>
             </w:pPr>
-            <w:r>
-              <w:rPr>
-                <w:rFonts w:ascii="Times New Roman" w:hAnsi="Times New Roman"/>
-                <w:sz w:val="26"/>
-                <w:szCs w:val="26"/>
-              </w:rPr>
-              <w:t>31</w:t>
-            </w:r>
           </w:p>
         </w:tc>
       </w:tr>
@@ -5316,14 +8077,6 @@
                 <w:szCs w:val="26"/>
               </w:rPr>
             </w:pPr>
-            <w:r>
-              <w:rPr>
-                <w:rFonts w:ascii="Times New Roman" w:hAnsi="Times New Roman"/>
-                <w:sz w:val="26"/>
-                <w:szCs w:val="26"/>
-              </w:rPr>
-              <w:t>36</w:t>
-            </w:r>
           </w:p>
         </w:tc>
       </w:tr>
